--- a/images/image_convert.docx
+++ b/images/image_convert.docx
@@ -8,34 +8,33 @@
           <w:rFonts w:ascii="Times New Roman" w:eastAsia="Times New Roman" w:hAnsi="Times New Roman" w:cs="Times New Roman"/>
         </w:rPr>
       </w:pPr>
-      <w:r>
+    </w:p>
+    <w:p>
+      <w:pPr>
         <w:rPr>
           <w:rFonts w:ascii="Times New Roman" w:eastAsia="Times New Roman" w:hAnsi="Times New Roman" w:cs="Times New Roman"/>
         </w:rPr>
+      </w:pPr>
+    </w:p>
+    <w:p>
+      <w:r>
         <w:fldChar w:fldCharType="begin"/>
       </w:r>
       <w:r>
-        <w:rPr>
-          <w:rFonts w:ascii="Times New Roman" w:eastAsia="Times New Roman" w:hAnsi="Times New Roman" w:cs="Times New Roman"/>
-        </w:rPr>
-        <w:instrText xml:space="preserve"> INCLUDEPICTURE "https://cdn.mos.cms.futurecdn.net/sPsQiC4eFn5bZxMVqs6dLW-320-80.jpg" \* MERGEFORMATINET </w:instrText>
-      </w:r>
-      <w:r>
-        <w:rPr>
-          <w:rFonts w:ascii="Times New Roman" w:eastAsia="Times New Roman" w:hAnsi="Times New Roman" w:cs="Times New Roman"/>
-        </w:rPr>
+        <w:instrText xml:space="preserve"> INCLUDEPICTURE "https://lh4.googleusercontent.com/pUMig4ALaiuGlmWHKUmIZuiyv7M23oh20Y5_mUCwRUNCtFnAdJneBKeqqsCh4wO3o8FdOBA76DIA7kiybkt8LG-GjuhRJubboG9-pya3RK7fPMcWMxO_knDueslrahC53Cj_PxlsyXtHUMORVxbDBZR_pErF1W4ReYoxtj1Jd-gVSvrUa1YROAjn4iyqhM7G=s2048" \* MERGEFORMATINET </w:instrText>
+      </w:r>
+      <w:r>
         <w:fldChar w:fldCharType="separate"/>
       </w:r>
       <w:r>
         <w:rPr>
-          <w:rFonts w:ascii="Times New Roman" w:eastAsia="Times New Roman" w:hAnsi="Times New Roman" w:cs="Times New Roman"/>
           <w:noProof/>
         </w:rPr>
         <w:drawing>
-          <wp:inline distT="0" distB="0" distL="0" distR="0" wp14:anchorId="3BD1A1D7" wp14:editId="0F853AAA">
-            <wp:extent cx="4734560" cy="2742565"/>
-            <wp:effectExtent l="25400" t="25400" r="27940" b="26035"/>
-            <wp:docPr id="2" name="Picture 2" descr="The James Webb Space Telescope's imagery of NGC 628 (the &quot;Phantom Galaxy&quot;) shows glowing dust in this citizen science image. "/>
+          <wp:inline distT="0" distB="0" distL="0" distR="0" wp14:anchorId="0B1BCA56" wp14:editId="60BA947E">
+            <wp:extent cx="4023360" cy="5709920"/>
+            <wp:effectExtent l="0" t="0" r="2540" b="5080"/>
+            <wp:docPr id="9" name="Picture 9" descr="Text&#10;&#10;Description automatically generated"/>
             <wp:cNvGraphicFramePr>
               <a:graphicFrameLocks xmlns:a="http://schemas.openxmlformats.org/drawingml/2006/main" noChangeAspect="1"/>
             </wp:cNvGraphicFramePr>
@@ -43,12 +42,12 @@
               <a:graphicData uri="http://schemas.openxmlformats.org/drawingml/2006/picture">
                 <pic:pic xmlns:pic="http://schemas.openxmlformats.org/drawingml/2006/picture">
                   <pic:nvPicPr>
-                    <pic:cNvPr id="0" name="Picture 3" descr="The James Webb Space Telescope's imagery of NGC 628 (the &quot;Phantom Galaxy&quot;) shows glowing dust in this citizen science image. "/>
+                    <pic:cNvPr id="9" name="Picture 9" descr="Text&#10;&#10;Description automatically generated"/>
                     <pic:cNvPicPr>
                       <a:picLocks noChangeAspect="1" noChangeArrowheads="1"/>
                     </pic:cNvPicPr>
                   </pic:nvPicPr>
-                  <pic:blipFill rotWithShape="1">
+                  <pic:blipFill>
                     <a:blip r:embed="rId4">
                       <a:extLst>
                         <a:ext uri="{28A0092B-C50C-407E-A947-70E740481C1C}">
@@ -56,30 +55,23 @@
                         </a:ext>
                       </a:extLst>
                     </a:blip>
-                    <a:srcRect r="1600"/>
-                    <a:stretch/>
+                    <a:srcRect/>
+                    <a:stretch>
+                      <a:fillRect/>
+                    </a:stretch>
                   </pic:blipFill>
                   <pic:spPr bwMode="auto">
                     <a:xfrm>
                       <a:off x="0" y="0"/>
-                      <a:ext cx="4735657" cy="2743200"/>
+                      <a:ext cx="4023360" cy="5709920"/>
                     </a:xfrm>
                     <a:prstGeom prst="rect">
                       <a:avLst/>
                     </a:prstGeom>
                     <a:noFill/>
-                    <a:ln w="19050">
-                      <a:solidFill>
-                        <a:schemeClr val="bg2">
-                          <a:lumMod val="90000"/>
-                        </a:schemeClr>
-                      </a:solidFill>
+                    <a:ln>
+                      <a:noFill/>
                     </a:ln>
-                    <a:extLst>
-                      <a:ext uri="{53640926-AAD7-44D8-BBD7-CCE9431645EC}">
-                        <a14:shadowObscured xmlns:a14="http://schemas.microsoft.com/office/drawing/2010/main"/>
-                      </a:ext>
-                    </a:extLst>
                   </pic:spPr>
                 </pic:pic>
               </a:graphicData>
@@ -88,54 +80,30 @@
         </w:drawing>
       </w:r>
       <w:r>
-        <w:rPr>
-          <w:rFonts w:ascii="Times New Roman" w:eastAsia="Times New Roman" w:hAnsi="Times New Roman" w:cs="Times New Roman"/>
-        </w:rPr>
         <w:fldChar w:fldCharType="end"/>
       </w:r>
-    </w:p>
-    <w:p>
-      <w:pPr>
-        <w:rPr>
-          <w:rFonts w:ascii="Times New Roman" w:eastAsia="Times New Roman" w:hAnsi="Times New Roman" w:cs="Times New Roman"/>
-        </w:rPr>
-      </w:pPr>
     </w:p>
     <w:p/>
     <w:p>
-      <w:pPr>
-        <w:rPr>
-          <w:rFonts w:ascii="Times New Roman" w:eastAsia="Times New Roman" w:hAnsi="Times New Roman" w:cs="Times New Roman"/>
-        </w:rPr>
-      </w:pPr>
-      <w:r>
-        <w:rPr>
-          <w:rFonts w:ascii="Times New Roman" w:eastAsia="Times New Roman" w:hAnsi="Times New Roman" w:cs="Times New Roman"/>
-        </w:rPr>
+      <w:r>
+        <w:lastRenderedPageBreak/>
         <w:fldChar w:fldCharType="begin"/>
       </w:r>
       <w:r>
-        <w:rPr>
-          <w:rFonts w:ascii="Times New Roman" w:eastAsia="Times New Roman" w:hAnsi="Times New Roman" w:cs="Times New Roman"/>
-        </w:rPr>
-        <w:instrText xml:space="preserve"> INCLUDEPICTURE "https://cdn.mos.cms.futurecdn.net/cMDRA3454bGvfZASbxviZe-320-80.jpg" \* MERGEFORMATINET </w:instrText>
-      </w:r>
-      <w:r>
-        <w:rPr>
-          <w:rFonts w:ascii="Times New Roman" w:eastAsia="Times New Roman" w:hAnsi="Times New Roman" w:cs="Times New Roman"/>
-        </w:rPr>
+        <w:instrText xml:space="preserve"> INCLUDEPICTURE "https://lh4.googleusercontent.com/SrqOMjTqIzeUgW-tWYxD3At9_SUqPRofxlKPLBU7x6cBttLoRjAKcusUoxnTg--Ek5MGBOo58ADdXeo1nBp6g8dMaFnjNOmTtiCdb3xJbNqIOK9xEwcOFdTTV2vgT2x3-VqTNs_mGz9ISVfuZPMJwdBiivphkzCwGYOXks0WNpj5DAEEoalo3DNDl_f31H8p=s2048" \* MERGEFORMATINET </w:instrText>
+      </w:r>
+      <w:r>
         <w:fldChar w:fldCharType="separate"/>
       </w:r>
       <w:r>
         <w:rPr>
-          <w:rFonts w:ascii="Times New Roman" w:eastAsia="Times New Roman" w:hAnsi="Times New Roman" w:cs="Times New Roman"/>
           <w:noProof/>
         </w:rPr>
         <w:drawing>
-          <wp:inline distT="0" distB="0" distL="0" distR="0" wp14:anchorId="4FC13D64" wp14:editId="1E4D92C8">
-            <wp:extent cx="4734560" cy="2743200"/>
-            <wp:effectExtent l="25400" t="25400" r="27940" b="25400"/>
-            <wp:docPr id="3" name="Picture 3" descr="a massive foreground galaxy cluster magnifies and distorts more distant galaxies"/>
+          <wp:inline distT="0" distB="0" distL="0" distR="0" wp14:anchorId="071C5ED1" wp14:editId="072FA80E">
+            <wp:extent cx="6492240" cy="5987415"/>
+            <wp:effectExtent l="0" t="0" r="0" b="0"/>
+            <wp:docPr id="15" name="Picture 15"/>
             <wp:cNvGraphicFramePr>
               <a:graphicFrameLocks xmlns:a="http://schemas.openxmlformats.org/drawingml/2006/main" noChangeAspect="1"/>
             </wp:cNvGraphicFramePr>
@@ -143,12 +111,12 @@
               <a:graphicData uri="http://schemas.openxmlformats.org/drawingml/2006/picture">
                 <pic:pic xmlns:pic="http://schemas.openxmlformats.org/drawingml/2006/picture">
                   <pic:nvPicPr>
-                    <pic:cNvPr id="3" name="Picture 3" descr="a massive foreground galaxy cluster magnifies and distorts more distant galaxies"/>
+                    <pic:cNvPr id="0" name="Picture 7"/>
                     <pic:cNvPicPr>
                       <a:picLocks noChangeAspect="1" noChangeArrowheads="1"/>
                     </pic:cNvPicPr>
                   </pic:nvPicPr>
-                  <pic:blipFill rotWithShape="1">
+                  <pic:blipFill>
                     <a:blip r:embed="rId5">
                       <a:extLst>
                         <a:ext uri="{28A0092B-C50C-407E-A947-70E740481C1C}">
@@ -156,30 +124,23 @@
                         </a:ext>
                       </a:extLst>
                     </a:blip>
-                    <a:srcRect r="2916"/>
-                    <a:stretch/>
+                    <a:srcRect/>
+                    <a:stretch>
+                      <a:fillRect/>
+                    </a:stretch>
                   </pic:blipFill>
                   <pic:spPr bwMode="auto">
                     <a:xfrm>
                       <a:off x="0" y="0"/>
-                      <a:ext cx="4734560" cy="2743200"/>
+                      <a:ext cx="6492240" cy="5987415"/>
                     </a:xfrm>
                     <a:prstGeom prst="rect">
                       <a:avLst/>
                     </a:prstGeom>
                     <a:noFill/>
-                    <a:ln w="19050">
-                      <a:solidFill>
-                        <a:schemeClr val="bg2">
-                          <a:lumMod val="90000"/>
-                        </a:schemeClr>
-                      </a:solidFill>
+                    <a:ln>
+                      <a:noFill/>
                     </a:ln>
-                    <a:extLst>
-                      <a:ext uri="{53640926-AAD7-44D8-BBD7-CCE9431645EC}">
-                        <a14:shadowObscured xmlns:a14="http://schemas.microsoft.com/office/drawing/2010/main"/>
-                      </a:ext>
-                    </a:extLst>
                   </pic:spPr>
                 </pic:pic>
               </a:graphicData>
@@ -188,49 +149,27 @@
         </w:drawing>
       </w:r>
       <w:r>
-        <w:rPr>
-          <w:rFonts w:ascii="Times New Roman" w:eastAsia="Times New Roman" w:hAnsi="Times New Roman" w:cs="Times New Roman"/>
-        </w:rPr>
         <w:fldChar w:fldCharType="end"/>
       </w:r>
-    </w:p>
-    <w:p/>
-    <w:p/>
-    <w:p>
-      <w:pPr>
-        <w:rPr>
-          <w:rFonts w:ascii="Times New Roman" w:eastAsia="Times New Roman" w:hAnsi="Times New Roman" w:cs="Times New Roman"/>
-        </w:rPr>
-      </w:pPr>
-      <w:r>
-        <w:rPr>
-          <w:rFonts w:ascii="Times New Roman" w:eastAsia="Times New Roman" w:hAnsi="Times New Roman" w:cs="Times New Roman"/>
-        </w:rPr>
+      <w:r>
         <w:lastRenderedPageBreak/>
         <w:fldChar w:fldCharType="begin"/>
       </w:r>
       <w:r>
-        <w:rPr>
-          <w:rFonts w:ascii="Times New Roman" w:eastAsia="Times New Roman" w:hAnsi="Times New Roman" w:cs="Times New Roman"/>
-        </w:rPr>
-        <w:instrText xml:space="preserve"> INCLUDEPICTURE "https://www.nasa.gov/sites/default/files/styles/full_width/public/thumbnails/image/main_image_star-forming_region_carina_nircam_final-1280.jpg?itok=9hyNVMwe" \* MERGEFORMATINET </w:instrText>
-      </w:r>
-      <w:r>
-        <w:rPr>
-          <w:rFonts w:ascii="Times New Roman" w:eastAsia="Times New Roman" w:hAnsi="Times New Roman" w:cs="Times New Roman"/>
-        </w:rPr>
+        <w:instrText xml:space="preserve"> INCLUDEPICTURE "https://lh4.googleusercontent.com/baTPVqQmUcc_YVhyI--SjEXSK2-BBUZNdh6jgB1I3H5aft5r5t66pOvS22s-I6k9YCpeS7o5qIyC05eojZl95gJvoTKq29lkoZiOsZlBkYBiTgCUbCU7FXZiLgX3lJXzUDFoEu72lRIt2zgjriXO9P1qhlnYES4XqorJRc4krydo7eboISXhpoMA4YhnINiQ=s2048" \* MERGEFORMATINET </w:instrText>
+      </w:r>
+      <w:r>
         <w:fldChar w:fldCharType="separate"/>
       </w:r>
       <w:r>
         <w:rPr>
-          <w:rFonts w:ascii="Times New Roman" w:eastAsia="Times New Roman" w:hAnsi="Times New Roman" w:cs="Times New Roman"/>
           <w:noProof/>
         </w:rPr>
         <w:drawing>
-          <wp:inline distT="0" distB="0" distL="0" distR="0" wp14:anchorId="27FC94D1" wp14:editId="6BAAB582">
-            <wp:extent cx="4735981" cy="2743200"/>
-            <wp:effectExtent l="25400" t="25400" r="26670" b="25400"/>
-            <wp:docPr id="11" name="Picture 11" descr="an undulating, translucent star-forming region in the Carina Nebula is shown in this Webb image, hued in ambers and blues; foreground stars with diffraction spikes can be seen, as can a speckling of background points of light through the cloudy nebula"/>
+          <wp:inline distT="0" distB="0" distL="0" distR="0" wp14:anchorId="666E32E4" wp14:editId="082DEA02">
+            <wp:extent cx="6492240" cy="7124065"/>
+            <wp:effectExtent l="0" t="0" r="0" b="635"/>
+            <wp:docPr id="10" name="Picture 10"/>
             <wp:cNvGraphicFramePr>
               <a:graphicFrameLocks xmlns:a="http://schemas.openxmlformats.org/drawingml/2006/main" noChangeAspect="1"/>
             </wp:cNvGraphicFramePr>
@@ -238,7 +177,7 @@
               <a:graphicData uri="http://schemas.openxmlformats.org/drawingml/2006/picture">
                 <pic:pic xmlns:pic="http://schemas.openxmlformats.org/drawingml/2006/picture">
                   <pic:nvPicPr>
-                    <pic:cNvPr id="0" name="Picture 32" descr="an undulating, translucent star-forming region in the Carina Nebula is shown in this Webb image, hued in ambers and blues; foreground stars with diffraction spikes can be seen, as can a speckling of background points of light through the cloudy nebula"/>
+                    <pic:cNvPr id="0" name="Picture 8"/>
                     <pic:cNvPicPr>
                       <a:picLocks noChangeAspect="1" noChangeArrowheads="1"/>
                     </pic:cNvPicPr>
@@ -259,18 +198,14 @@
                   <pic:spPr bwMode="auto">
                     <a:xfrm>
                       <a:off x="0" y="0"/>
-                      <a:ext cx="4735981" cy="2743200"/>
+                      <a:ext cx="6492240" cy="7124065"/>
                     </a:xfrm>
                     <a:prstGeom prst="rect">
                       <a:avLst/>
                     </a:prstGeom>
                     <a:noFill/>
-                    <a:ln w="19050">
-                      <a:solidFill>
-                        <a:schemeClr val="bg2">
-                          <a:lumMod val="90000"/>
-                        </a:schemeClr>
-                      </a:solidFill>
+                    <a:ln>
+                      <a:noFill/>
                     </a:ln>
                   </pic:spPr>
                 </pic:pic>
@@ -280,9 +215,6 @@
         </w:drawing>
       </w:r>
       <w:r>
-        <w:rPr>
-          <w:rFonts w:ascii="Times New Roman" w:eastAsia="Times New Roman" w:hAnsi="Times New Roman" w:cs="Times New Roman"/>
-        </w:rPr>
         <w:fldChar w:fldCharType="end"/>
       </w:r>
     </w:p>
@@ -295,53 +227,24 @@
     </w:p>
     <w:p/>
     <w:p>
-      <w:pPr>
-        <w:rPr>
-          <w:rFonts w:ascii="Times New Roman" w:eastAsia="Times New Roman" w:hAnsi="Times New Roman" w:cs="Times New Roman"/>
-        </w:rPr>
-      </w:pPr>
-    </w:p>
-    <w:p>
-      <w:pPr>
-        <w:rPr>
-          <w:rFonts w:ascii="Times New Roman" w:eastAsia="Times New Roman" w:hAnsi="Times New Roman" w:cs="Times New Roman"/>
-        </w:rPr>
-      </w:pPr>
-    </w:p>
-    <w:p>
-      <w:pPr>
-        <w:rPr>
-          <w:rFonts w:ascii="Times New Roman" w:eastAsia="Times New Roman" w:hAnsi="Times New Roman" w:cs="Times New Roman"/>
-        </w:rPr>
-      </w:pPr>
-      <w:r>
-        <w:rPr>
-          <w:rFonts w:ascii="Times New Roman" w:eastAsia="Times New Roman" w:hAnsi="Times New Roman" w:cs="Times New Roman"/>
-        </w:rPr>
+      <w:r>
         <w:fldChar w:fldCharType="begin"/>
       </w:r>
       <w:r>
-        <w:rPr>
-          <w:rFonts w:ascii="Times New Roman" w:eastAsia="Times New Roman" w:hAnsi="Times New Roman" w:cs="Times New Roman"/>
-        </w:rPr>
-        <w:instrText xml:space="preserve"> INCLUDEPICTURE "https://www.eoportal.org/ftp/satellite-missions/t/TESS_200622/TESS_Auto29.jpeg" \* MERGEFORMATINET </w:instrText>
-      </w:r>
-      <w:r>
-        <w:rPr>
-          <w:rFonts w:ascii="Times New Roman" w:eastAsia="Times New Roman" w:hAnsi="Times New Roman" w:cs="Times New Roman"/>
-        </w:rPr>
+        <w:instrText xml:space="preserve"> INCLUDEPICTURE "http://ulhr.org/wp-content/uploads/2022/08/avalon-bay-logo-transparent.png" \* MERGEFORMATINET </w:instrText>
+      </w:r>
+      <w:r>
         <w:fldChar w:fldCharType="separate"/>
       </w:r>
       <w:r>
         <w:rPr>
-          <w:rFonts w:ascii="Times New Roman" w:eastAsia="Times New Roman" w:hAnsi="Times New Roman" w:cs="Times New Roman"/>
           <w:noProof/>
         </w:rPr>
         <w:drawing>
-          <wp:inline distT="0" distB="0" distL="0" distR="0" wp14:anchorId="5C381681" wp14:editId="1F6F823D">
-            <wp:extent cx="4644390" cy="2742960"/>
-            <wp:effectExtent l="25400" t="25400" r="29210" b="26035"/>
-            <wp:docPr id="12" name="Picture 12" descr="TESS - Satellite Missions - eoPortal Directory"/>
+          <wp:inline distT="0" distB="0" distL="0" distR="0" wp14:anchorId="03E187EA" wp14:editId="286BDE40">
+            <wp:extent cx="2654531" cy="914400"/>
+            <wp:effectExtent l="0" t="0" r="0" b="0"/>
+            <wp:docPr id="1" name="Picture 1" descr="Backpack - Urban League of Hampton Roads"/>
             <wp:cNvGraphicFramePr>
               <a:graphicFrameLocks xmlns:a="http://schemas.openxmlformats.org/drawingml/2006/main" noChangeAspect="1"/>
             </wp:cNvGraphicFramePr>
@@ -349,43 +252,36 @@
               <a:graphicData uri="http://schemas.openxmlformats.org/drawingml/2006/picture">
                 <pic:pic xmlns:pic="http://schemas.openxmlformats.org/drawingml/2006/picture">
                   <pic:nvPicPr>
-                    <pic:cNvPr id="0" name="Picture 34" descr="TESS - Satellite Missions - eoPortal Directory"/>
+                    <pic:cNvPr id="0" name="Picture 1" descr="Backpack - Urban League of Hampton Roads"/>
                     <pic:cNvPicPr>
                       <a:picLocks noChangeAspect="1" noChangeArrowheads="1"/>
                     </pic:cNvPicPr>
                   </pic:nvPicPr>
-                  <pic:blipFill rotWithShape="1">
-                    <a:blip r:embed="rId7" cstate="print">
+                  <pic:blipFill>
+                    <a:blip r:embed="rId7">
                       <a:extLst>
                         <a:ext uri="{28A0092B-C50C-407E-A947-70E740481C1C}">
                           <a14:useLocalDpi xmlns:a14="http://schemas.microsoft.com/office/drawing/2010/main" val="0"/>
                         </a:ext>
                       </a:extLst>
                     </a:blip>
-                    <a:srcRect l="31769"/>
-                    <a:stretch/>
+                    <a:srcRect/>
+                    <a:stretch>
+                      <a:fillRect/>
+                    </a:stretch>
                   </pic:blipFill>
                   <pic:spPr bwMode="auto">
                     <a:xfrm>
                       <a:off x="0" y="0"/>
-                      <a:ext cx="4649479" cy="2745965"/>
+                      <a:ext cx="2654531" cy="914400"/>
                     </a:xfrm>
                     <a:prstGeom prst="rect">
                       <a:avLst/>
                     </a:prstGeom>
                     <a:noFill/>
-                    <a:ln w="19050">
-                      <a:solidFill>
-                        <a:schemeClr val="bg2">
-                          <a:lumMod val="90000"/>
-                        </a:schemeClr>
-                      </a:solidFill>
+                    <a:ln>
+                      <a:noFill/>
                     </a:ln>
-                    <a:extLst>
-                      <a:ext uri="{53640926-AAD7-44D8-BBD7-CCE9431645EC}">
-                        <a14:shadowObscured xmlns:a14="http://schemas.microsoft.com/office/drawing/2010/main"/>
-                      </a:ext>
-                    </a:extLst>
                   </pic:spPr>
                 </pic:pic>
               </a:graphicData>
@@ -394,54 +290,30 @@
         </w:drawing>
       </w:r>
       <w:r>
-        <w:rPr>
-          <w:rFonts w:ascii="Times New Roman" w:eastAsia="Times New Roman" w:hAnsi="Times New Roman" w:cs="Times New Roman"/>
-        </w:rPr>
         <w:fldChar w:fldCharType="end"/>
       </w:r>
     </w:p>
+    <w:p/>
     <w:p>
-      <w:pPr>
-        <w:rPr>
-          <w:rFonts w:ascii="Times New Roman" w:eastAsia="Times New Roman" w:hAnsi="Times New Roman" w:cs="Times New Roman"/>
-        </w:rPr>
-      </w:pPr>
-    </w:p>
-    <w:p>
-      <w:pPr>
-        <w:rPr>
-          <w:rFonts w:ascii="Times New Roman" w:eastAsia="Times New Roman" w:hAnsi="Times New Roman" w:cs="Times New Roman"/>
-        </w:rPr>
-      </w:pPr>
-      <w:r>
-        <w:rPr>
-          <w:rFonts w:ascii="Times New Roman" w:eastAsia="Times New Roman" w:hAnsi="Times New Roman" w:cs="Times New Roman"/>
-        </w:rPr>
+      <w:r>
         <w:lastRenderedPageBreak/>
         <w:fldChar w:fldCharType="begin"/>
       </w:r>
       <w:r>
-        <w:rPr>
-          <w:rFonts w:ascii="Times New Roman" w:eastAsia="Times New Roman" w:hAnsi="Times New Roman" w:cs="Times New Roman"/>
-        </w:rPr>
-        <w:instrText xml:space="preserve"> INCLUDEPICTURE "https://i.ytimg.com/vi/3yij1rJOefM/maxresdefault.jpg" \* MERGEFORMATINET </w:instrText>
-      </w:r>
-      <w:r>
-        <w:rPr>
-          <w:rFonts w:ascii="Times New Roman" w:eastAsia="Times New Roman" w:hAnsi="Times New Roman" w:cs="Times New Roman"/>
-        </w:rPr>
+        <w:instrText xml:space="preserve"> INCLUDEPICTURE "https://upload.wikimedia.org/wikipedia/commons/thumb/3/30/Simon_Property_Group_Logo_2014.svg/1280px-Simon_Property_Group_Logo_2014.svg.png" \* MERGEFORMATINET </w:instrText>
+      </w:r>
+      <w:r>
         <w:fldChar w:fldCharType="separate"/>
       </w:r>
       <w:r>
         <w:rPr>
-          <w:rFonts w:ascii="Times New Roman" w:eastAsia="Times New Roman" w:hAnsi="Times New Roman" w:cs="Times New Roman"/>
           <w:noProof/>
         </w:rPr>
         <w:drawing>
-          <wp:inline distT="0" distB="0" distL="0" distR="0" wp14:anchorId="03CAF38E" wp14:editId="7D7D2D74">
-            <wp:extent cx="4643120" cy="2743200"/>
-            <wp:effectExtent l="25400" t="25400" r="30480" b="25400"/>
-            <wp:docPr id="14" name="Picture 14" descr="Mission overview | NASA"/>
+          <wp:inline distT="0" distB="0" distL="0" distR="0" wp14:anchorId="281B26AF" wp14:editId="47D9C76F">
+            <wp:extent cx="2340718" cy="914400"/>
+            <wp:effectExtent l="0" t="0" r="0" b="0"/>
+            <wp:docPr id="4" name="Picture 4" descr="Shape&#10;&#10;Description automatically generated with medium confidence"/>
             <wp:cNvGraphicFramePr>
               <a:graphicFrameLocks xmlns:a="http://schemas.openxmlformats.org/drawingml/2006/main" noChangeAspect="1"/>
             </wp:cNvGraphicFramePr>
@@ -449,12 +321,12 @@
               <a:graphicData uri="http://schemas.openxmlformats.org/drawingml/2006/picture">
                 <pic:pic xmlns:pic="http://schemas.openxmlformats.org/drawingml/2006/picture">
                   <pic:nvPicPr>
-                    <pic:cNvPr id="0" name="Picture 38" descr="Mission overview | NASA"/>
+                    <pic:cNvPr id="4" name="Picture 4" descr="Shape&#10;&#10;Description automatically generated with medium confidence"/>
                     <pic:cNvPicPr>
                       <a:picLocks noChangeAspect="1" noChangeArrowheads="1"/>
                     </pic:cNvPicPr>
                   </pic:nvPicPr>
-                  <pic:blipFill rotWithShape="1">
+                  <pic:blipFill>
                     <a:blip r:embed="rId8" cstate="print">
                       <a:extLst>
                         <a:ext uri="{28A0092B-C50C-407E-A947-70E740481C1C}">
@@ -462,49 +334,23 @@
                         </a:ext>
                       </a:extLst>
                     </a:blip>
-                    <a:srcRect l="2708" r="2084"/>
-                    <a:stretch/>
+                    <a:srcRect/>
+                    <a:stretch>
+                      <a:fillRect/>
+                    </a:stretch>
                   </pic:blipFill>
                   <pic:spPr bwMode="auto">
                     <a:xfrm>
                       <a:off x="0" y="0"/>
-                      <a:ext cx="4643120" cy="2743200"/>
+                      <a:ext cx="2340718" cy="914400"/>
                     </a:xfrm>
                     <a:prstGeom prst="rect">
                       <a:avLst/>
                     </a:prstGeom>
                     <a:noFill/>
-                    <a:ln w="19050" cap="flat" cmpd="sng" algn="ctr">
-                      <a:solidFill>
-                        <a:srgbClr val="E7E6E6">
-                          <a:lumMod val="90000"/>
-                        </a:srgbClr>
-                      </a:solidFill>
-                      <a:prstDash val="solid"/>
-                      <a:round/>
-                      <a:headEnd type="none" w="med" len="med"/>
-                      <a:tailEnd type="none" w="med" len="med"/>
-                      <a:extLst>
-                        <a:ext uri="{C807C97D-BFC1-408E-A445-0C87EB9F89A2}">
-                          <ask:lineSketchStyleProps xmlns:ask="http://schemas.microsoft.com/office/drawing/2018/sketchyshapes" sd="0">
-                            <a:custGeom>
-                              <a:avLst/>
-                              <a:gdLst/>
-                              <a:ahLst/>
-                              <a:cxnLst/>
-                              <a:rect l="0" t="0" r="0" b="0"/>
-                              <a:pathLst/>
-                            </a:custGeom>
-                            <ask:type/>
-                          </ask:lineSketchStyleProps>
-                        </a:ext>
-                      </a:extLst>
+                    <a:ln>
+                      <a:noFill/>
                     </a:ln>
-                    <a:extLst>
-                      <a:ext uri="{53640926-AAD7-44D8-BBD7-CCE9431645EC}">
-                        <a14:shadowObscured xmlns:a14="http://schemas.microsoft.com/office/drawing/2010/main"/>
-                      </a:ext>
-                    </a:extLst>
                   </pic:spPr>
                 </pic:pic>
               </a:graphicData>
@@ -513,49 +359,10 @@
         </w:drawing>
       </w:r>
       <w:r>
-        <w:rPr>
-          <w:rFonts w:ascii="Times New Roman" w:eastAsia="Times New Roman" w:hAnsi="Times New Roman" w:cs="Times New Roman"/>
-        </w:rPr>
         <w:fldChar w:fldCharType="end"/>
       </w:r>
-    </w:p>
-    <w:p>
-      <w:pPr>
-        <w:rPr>
-          <w:rFonts w:ascii="Times New Roman" w:eastAsia="Times New Roman" w:hAnsi="Times New Roman" w:cs="Times New Roman"/>
-        </w:rPr>
-      </w:pPr>
-    </w:p>
-    <w:p>
-      <w:pPr>
-        <w:rPr>
-          <w:rFonts w:ascii="Times New Roman" w:eastAsia="Times New Roman" w:hAnsi="Times New Roman" w:cs="Times New Roman"/>
-        </w:rPr>
-      </w:pPr>
-    </w:p>
-    <w:p>
-      <w:pPr>
-        <w:rPr>
-          <w:rFonts w:ascii="Times New Roman" w:eastAsia="Times New Roman" w:hAnsi="Times New Roman" w:cs="Times New Roman"/>
-        </w:rPr>
-      </w:pPr>
-      <w:r>
-        <w:rPr>
-          <w:rFonts w:ascii="Times New Roman" w:eastAsia="Times New Roman" w:hAnsi="Times New Roman" w:cs="Times New Roman"/>
-        </w:rPr>
-        <w:fldChar w:fldCharType="begin"/>
-      </w:r>
-      <w:r>
-        <w:rPr>
-          <w:rFonts w:ascii="Times New Roman" w:eastAsia="Times New Roman" w:hAnsi="Times New Roman" w:cs="Times New Roman"/>
-        </w:rPr>
-        <w:instrText xml:space="preserve"> INCLUDEPICTURE "https://cdn.vox-cdn.com/thumbor/ThmbFYgSBaozaBtr_xNqOc_s5nU=/0x0:10000x5622/1200x675/filters:focal(3928x1435:5528x3035)/cdn.vox-cdn.com/uploads/chorus_image/image/71056355/Webb_wallpaper.0.jpg" \* MERGEFORMATINET </w:instrText>
-      </w:r>
-      <w:r>
-        <w:rPr>
-          <w:rFonts w:ascii="Times New Roman" w:eastAsia="Times New Roman" w:hAnsi="Times New Roman" w:cs="Times New Roman"/>
-        </w:rPr>
-        <w:fldChar w:fldCharType="separate"/>
+      <w:r>
+        <w:tab/>
       </w:r>
       <w:r>
         <w:rPr>
@@ -563,10 +370,10 @@
           <w:noProof/>
         </w:rPr>
         <w:drawing>
-          <wp:inline distT="0" distB="0" distL="0" distR="0" wp14:anchorId="07A487B1" wp14:editId="3CAA10B8">
-            <wp:extent cx="4648200" cy="2741930"/>
-            <wp:effectExtent l="25400" t="25400" r="25400" b="26670"/>
-            <wp:docPr id="13" name="Picture 13" descr="How engineers got NASA's James Webb Space Telescope ready to take its first  images - The Verge"/>
+          <wp:inline distT="0" distB="0" distL="0" distR="0" wp14:anchorId="442F9A02" wp14:editId="7F7DF1A7">
+            <wp:extent cx="3296093" cy="914400"/>
+            <wp:effectExtent l="0" t="0" r="6350" b="0"/>
+            <wp:docPr id="5" name="Picture 5" descr="Shape&#10;&#10;Description automatically generated with medium confidence"/>
             <wp:cNvGraphicFramePr>
               <a:graphicFrameLocks xmlns:a="http://schemas.openxmlformats.org/drawingml/2006/main" noChangeAspect="1"/>
             </wp:cNvGraphicFramePr>
@@ -574,12 +381,10 @@
               <a:graphicData uri="http://schemas.openxmlformats.org/drawingml/2006/picture">
                 <pic:pic xmlns:pic="http://schemas.openxmlformats.org/drawingml/2006/picture">
                   <pic:nvPicPr>
-                    <pic:cNvPr id="0" name="Picture 36" descr="How engineers got NASA's James Webb Space Telescope ready to take its first  images - The Verge"/>
-                    <pic:cNvPicPr>
-                      <a:picLocks noChangeAspect="1" noChangeArrowheads="1"/>
-                    </pic:cNvPicPr>
+                    <pic:cNvPr id="5" name="Picture 5" descr="Shape&#10;&#10;Description automatically generated with medium confidence"/>
+                    <pic:cNvPicPr/>
                   </pic:nvPicPr>
-                  <pic:blipFill rotWithShape="1">
+                  <pic:blipFill>
                     <a:blip r:embed="rId9" cstate="print">
                       <a:extLst>
                         <a:ext uri="{28A0092B-C50C-407E-A947-70E740481C1C}">
@@ -587,49 +392,18 @@
                         </a:ext>
                       </a:extLst>
                     </a:blip>
-                    <a:srcRect l="2187" r="2422"/>
-                    <a:stretch/>
+                    <a:stretch>
+                      <a:fillRect/>
+                    </a:stretch>
                   </pic:blipFill>
-                  <pic:spPr bwMode="auto">
+                  <pic:spPr>
                     <a:xfrm>
                       <a:off x="0" y="0"/>
-                      <a:ext cx="4650353" cy="2743200"/>
+                      <a:ext cx="3296093" cy="914400"/>
                     </a:xfrm>
                     <a:prstGeom prst="rect">
                       <a:avLst/>
                     </a:prstGeom>
-                    <a:noFill/>
-                    <a:ln w="19050" cap="flat" cmpd="sng" algn="ctr">
-                      <a:solidFill>
-                        <a:srgbClr val="E7E6E6">
-                          <a:lumMod val="90000"/>
-                        </a:srgbClr>
-                      </a:solidFill>
-                      <a:prstDash val="solid"/>
-                      <a:round/>
-                      <a:headEnd type="none" w="med" len="med"/>
-                      <a:tailEnd type="none" w="med" len="med"/>
-                      <a:extLst>
-                        <a:ext uri="{C807C97D-BFC1-408E-A445-0C87EB9F89A2}">
-                          <ask:lineSketchStyleProps xmlns:ask="http://schemas.microsoft.com/office/drawing/2018/sketchyshapes" sd="0">
-                            <a:custGeom>
-                              <a:avLst/>
-                              <a:gdLst/>
-                              <a:ahLst/>
-                              <a:cxnLst/>
-                              <a:rect l="0" t="0" r="0" b="0"/>
-                              <a:pathLst/>
-                            </a:custGeom>
-                            <ask:type/>
-                          </ask:lineSketchStyleProps>
-                        </a:ext>
-                      </a:extLst>
-                    </a:ln>
-                    <a:extLst>
-                      <a:ext uri="{53640926-AAD7-44D8-BBD7-CCE9431645EC}">
-                        <a14:shadowObscured xmlns:a14="http://schemas.microsoft.com/office/drawing/2010/main"/>
-                      </a:ext>
-                    </a:extLst>
                   </pic:spPr>
                 </pic:pic>
               </a:graphicData>
@@ -637,62 +411,19 @@
           </wp:inline>
         </w:drawing>
       </w:r>
-      <w:r>
-        <w:rPr>
-          <w:rFonts w:ascii="Times New Roman" w:eastAsia="Times New Roman" w:hAnsi="Times New Roman" w:cs="Times New Roman"/>
-        </w:rPr>
-        <w:fldChar w:fldCharType="end"/>
-      </w:r>
     </w:p>
+    <w:p/>
     <w:p>
-      <w:pPr>
-        <w:rPr>
-          <w:rFonts w:ascii="Times New Roman" w:eastAsia="Times New Roman" w:hAnsi="Times New Roman" w:cs="Times New Roman"/>
-        </w:rPr>
-      </w:pPr>
-    </w:p>
-    <w:p>
-      <w:pPr>
-        <w:rPr>
-          <w:rFonts w:ascii="Times New Roman" w:eastAsia="Times New Roman" w:hAnsi="Times New Roman" w:cs="Times New Roman"/>
-        </w:rPr>
-      </w:pPr>
-    </w:p>
-    <w:p>
-      <w:pPr>
-        <w:rPr>
-          <w:rFonts w:ascii="Times New Roman" w:eastAsia="Times New Roman" w:hAnsi="Times New Roman" w:cs="Times New Roman"/>
-        </w:rPr>
-      </w:pPr>
-      <w:r>
-        <w:rPr>
-          <w:rFonts w:ascii="Times New Roman" w:eastAsia="Times New Roman" w:hAnsi="Times New Roman" w:cs="Times New Roman"/>
-        </w:rPr>
-        <w:lastRenderedPageBreak/>
-        <w:fldChar w:fldCharType="begin"/>
-      </w:r>
-      <w:r>
-        <w:rPr>
-          <w:rFonts w:ascii="Times New Roman" w:eastAsia="Times New Roman" w:hAnsi="Times New Roman" w:cs="Times New Roman"/>
-        </w:rPr>
-        <w:instrText xml:space="preserve"> INCLUDEPICTURE "http://spaceflightnow.com/wp-content/uploads/2019/08/tess_art1.jpg" \* MERGEFORMATINET </w:instrText>
-      </w:r>
-      <w:r>
-        <w:rPr>
-          <w:rFonts w:ascii="Times New Roman" w:eastAsia="Times New Roman" w:hAnsi="Times New Roman" w:cs="Times New Roman"/>
-        </w:rPr>
-        <w:fldChar w:fldCharType="separate"/>
-      </w:r>
       <w:r>
         <w:rPr>
           <w:rFonts w:ascii="Times New Roman" w:eastAsia="Times New Roman" w:hAnsi="Times New Roman" w:cs="Times New Roman"/>
           <w:noProof/>
         </w:rPr>
         <w:drawing>
-          <wp:inline distT="0" distB="0" distL="0" distR="0" wp14:anchorId="56510F4B" wp14:editId="0B0128ED">
-            <wp:extent cx="4642607" cy="2742565"/>
-            <wp:effectExtent l="25400" t="25400" r="31115" b="26035"/>
-            <wp:docPr id="19" name="Picture 19" descr="Halfway through all-sky survey, NASA's planet-hunting TESS mission gets  extension – Spaceflight Now"/>
+          <wp:inline distT="0" distB="0" distL="0" distR="0" wp14:anchorId="63D66B06" wp14:editId="0A4CF698">
+            <wp:extent cx="3070746" cy="914400"/>
+            <wp:effectExtent l="0" t="0" r="3175" b="0"/>
+            <wp:docPr id="6" name="Picture 6" descr="Text&#10;&#10;Description automatically generated"/>
             <wp:cNvGraphicFramePr>
               <a:graphicFrameLocks xmlns:a="http://schemas.openxmlformats.org/drawingml/2006/main" noChangeAspect="1"/>
             </wp:cNvGraphicFramePr>
@@ -700,12 +431,10 @@
               <a:graphicData uri="http://schemas.openxmlformats.org/drawingml/2006/picture">
                 <pic:pic xmlns:pic="http://schemas.openxmlformats.org/drawingml/2006/picture">
                   <pic:nvPicPr>
-                    <pic:cNvPr id="0" name="Picture 53" descr="Halfway through all-sky survey, NASA's planet-hunting TESS mission gets  extension – Spaceflight Now"/>
-                    <pic:cNvPicPr>
-                      <a:picLocks noChangeAspect="1" noChangeArrowheads="1"/>
-                    </pic:cNvPicPr>
+                    <pic:cNvPr id="6" name="Picture 6" descr="Text&#10;&#10;Description automatically generated"/>
+                    <pic:cNvPicPr/>
                   </pic:nvPicPr>
-                  <pic:blipFill rotWithShape="1">
+                  <pic:blipFill>
                     <a:blip r:embed="rId10">
                       <a:extLst>
                         <a:ext uri="{28A0092B-C50C-407E-A947-70E740481C1C}">
@@ -713,49 +442,18 @@
                         </a:ext>
                       </a:extLst>
                     </a:blip>
-                    <a:srcRect l="2104" r="1748"/>
-                    <a:stretch/>
+                    <a:stretch>
+                      <a:fillRect/>
+                    </a:stretch>
                   </pic:blipFill>
-                  <pic:spPr bwMode="auto">
+                  <pic:spPr>
                     <a:xfrm>
                       <a:off x="0" y="0"/>
-                      <a:ext cx="4643682" cy="2743200"/>
+                      <a:ext cx="3070746" cy="914400"/>
                     </a:xfrm>
                     <a:prstGeom prst="rect">
                       <a:avLst/>
                     </a:prstGeom>
-                    <a:noFill/>
-                    <a:ln w="19050" cap="flat" cmpd="sng" algn="ctr">
-                      <a:solidFill>
-                        <a:srgbClr val="E7E6E6">
-                          <a:lumMod val="90000"/>
-                        </a:srgbClr>
-                      </a:solidFill>
-                      <a:prstDash val="solid"/>
-                      <a:round/>
-                      <a:headEnd type="none" w="med" len="med"/>
-                      <a:tailEnd type="none" w="med" len="med"/>
-                      <a:extLst>
-                        <a:ext uri="{C807C97D-BFC1-408E-A445-0C87EB9F89A2}">
-                          <ask:lineSketchStyleProps xmlns:ask="http://schemas.microsoft.com/office/drawing/2018/sketchyshapes" sd="0">
-                            <a:custGeom>
-                              <a:avLst/>
-                              <a:gdLst/>
-                              <a:ahLst/>
-                              <a:cxnLst/>
-                              <a:rect l="0" t="0" r="0" b="0"/>
-                              <a:pathLst/>
-                            </a:custGeom>
-                            <ask:type/>
-                          </ask:lineSketchStyleProps>
-                        </a:ext>
-                      </a:extLst>
-                    </a:ln>
-                    <a:extLst>
-                      <a:ext uri="{53640926-AAD7-44D8-BBD7-CCE9431645EC}">
-                        <a14:shadowObscured xmlns:a14="http://schemas.microsoft.com/office/drawing/2010/main"/>
-                      </a:ext>
-                    </a:extLst>
                   </pic:spPr>
                 </pic:pic>
               </a:graphicData>
@@ -764,49 +462,10 @@
         </w:drawing>
       </w:r>
       <w:r>
-        <w:rPr>
-          <w:rFonts w:ascii="Times New Roman" w:eastAsia="Times New Roman" w:hAnsi="Times New Roman" w:cs="Times New Roman"/>
-        </w:rPr>
-        <w:fldChar w:fldCharType="end"/>
-      </w:r>
-    </w:p>
-    <w:p>
-      <w:pPr>
-        <w:rPr>
-          <w:rFonts w:ascii="Times New Roman" w:eastAsia="Times New Roman" w:hAnsi="Times New Roman" w:cs="Times New Roman"/>
-        </w:rPr>
-      </w:pPr>
-    </w:p>
-    <w:p>
-      <w:pPr>
-        <w:rPr>
-          <w:rFonts w:ascii="Times New Roman" w:eastAsia="Times New Roman" w:hAnsi="Times New Roman" w:cs="Times New Roman"/>
-        </w:rPr>
-      </w:pPr>
-    </w:p>
-    <w:p>
-      <w:pPr>
-        <w:rPr>
-          <w:rFonts w:ascii="Times New Roman" w:eastAsia="Times New Roman" w:hAnsi="Times New Roman" w:cs="Times New Roman"/>
-        </w:rPr>
-      </w:pPr>
-      <w:r>
-        <w:rPr>
-          <w:rFonts w:ascii="Times New Roman" w:eastAsia="Times New Roman" w:hAnsi="Times New Roman" w:cs="Times New Roman"/>
-        </w:rPr>
-        <w:fldChar w:fldCharType="begin"/>
-      </w:r>
-      <w:r>
-        <w:rPr>
-          <w:rFonts w:ascii="Times New Roman" w:eastAsia="Times New Roman" w:hAnsi="Times New Roman" w:cs="Times New Roman"/>
-        </w:rPr>
-        <w:instrText xml:space="preserve"> INCLUDEPICTURE "https://science4fun.info/wp-content/uploads/2020/02/Hubble-telescope-in-earth-orbit.jpg" \* MERGEFORMATINET </w:instrText>
-      </w:r>
-      <w:r>
-        <w:rPr>
-          <w:rFonts w:ascii="Times New Roman" w:eastAsia="Times New Roman" w:hAnsi="Times New Roman" w:cs="Times New Roman"/>
-        </w:rPr>
-        <w:fldChar w:fldCharType="separate"/>
+        <w:tab/>
+      </w:r>
+      <w:r>
+        <w:tab/>
       </w:r>
       <w:r>
         <w:rPr>
@@ -814,10 +473,10 @@
           <w:noProof/>
         </w:rPr>
         <w:drawing>
-          <wp:inline distT="0" distB="0" distL="0" distR="0" wp14:anchorId="649D8EF8" wp14:editId="6ADC2AB0">
-            <wp:extent cx="4648200" cy="2743122"/>
-            <wp:effectExtent l="25400" t="25400" r="25400" b="26035"/>
-            <wp:docPr id="17" name="Picture 17" descr="Hubble Space Telescope - (Design + Discoveries + Facts) - Science4Fun"/>
+          <wp:inline distT="0" distB="0" distL="0" distR="0" wp14:anchorId="045DE453" wp14:editId="2EF838E6">
+            <wp:extent cx="2210647" cy="914400"/>
+            <wp:effectExtent l="0" t="0" r="0" b="0"/>
+            <wp:docPr id="7" name="Picture 7" descr="A picture containing text, tableware, dishware, plate&#10;&#10;Description automatically generated"/>
             <wp:cNvGraphicFramePr>
               <a:graphicFrameLocks xmlns:a="http://schemas.openxmlformats.org/drawingml/2006/main" noChangeAspect="1"/>
             </wp:cNvGraphicFramePr>
@@ -825,62 +484,29 @@
               <a:graphicData uri="http://schemas.openxmlformats.org/drawingml/2006/picture">
                 <pic:pic xmlns:pic="http://schemas.openxmlformats.org/drawingml/2006/picture">
                   <pic:nvPicPr>
-                    <pic:cNvPr id="0" name="Picture 49" descr="Hubble Space Telescope - (Design + Discoveries + Facts) - Science4Fun"/>
-                    <pic:cNvPicPr>
-                      <a:picLocks noChangeAspect="1" noChangeArrowheads="1"/>
-                    </pic:cNvPicPr>
+                    <pic:cNvPr id="7" name="Picture 7" descr="A picture containing text, tableware, dishware, plate&#10;&#10;Description automatically generated"/>
+                    <pic:cNvPicPr/>
                   </pic:nvPicPr>
-                  <pic:blipFill rotWithShape="1">
-                    <a:blip r:embed="rId11">
+                  <pic:blipFill>
+                    <a:blip r:embed="rId11" cstate="print">
                       <a:extLst>
                         <a:ext uri="{28A0092B-C50C-407E-A947-70E740481C1C}">
                           <a14:useLocalDpi xmlns:a14="http://schemas.microsoft.com/office/drawing/2010/main" val="0"/>
                         </a:ext>
                       </a:extLst>
                     </a:blip>
-                    <a:srcRect l="5961"/>
-                    <a:stretch/>
+                    <a:stretch>
+                      <a:fillRect/>
+                    </a:stretch>
                   </pic:blipFill>
-                  <pic:spPr bwMode="auto">
+                  <pic:spPr>
                     <a:xfrm>
                       <a:off x="0" y="0"/>
-                      <a:ext cx="4648333" cy="2743200"/>
+                      <a:ext cx="2210647" cy="914400"/>
                     </a:xfrm>
                     <a:prstGeom prst="rect">
                       <a:avLst/>
                     </a:prstGeom>
-                    <a:noFill/>
-                    <a:ln w="19050" cap="flat" cmpd="sng" algn="ctr">
-                      <a:solidFill>
-                        <a:srgbClr val="E7E6E6">
-                          <a:lumMod val="90000"/>
-                        </a:srgbClr>
-                      </a:solidFill>
-                      <a:prstDash val="solid"/>
-                      <a:round/>
-                      <a:headEnd type="none" w="med" len="med"/>
-                      <a:tailEnd type="none" w="med" len="med"/>
-                      <a:extLst>
-                        <a:ext uri="{C807C97D-BFC1-408E-A445-0C87EB9F89A2}">
-                          <ask:lineSketchStyleProps xmlns:ask="http://schemas.microsoft.com/office/drawing/2018/sketchyshapes" sd="0">
-                            <a:custGeom>
-                              <a:avLst/>
-                              <a:gdLst/>
-                              <a:ahLst/>
-                              <a:cxnLst/>
-                              <a:rect l="0" t="0" r="0" b="0"/>
-                              <a:pathLst/>
-                            </a:custGeom>
-                            <ask:type/>
-                          </ask:lineSketchStyleProps>
-                        </a:ext>
-                      </a:extLst>
-                    </a:ln>
-                    <a:extLst>
-                      <a:ext uri="{53640926-AAD7-44D8-BBD7-CCE9431645EC}">
-                        <a14:shadowObscured xmlns:a14="http://schemas.microsoft.com/office/drawing/2010/main"/>
-                      </a:ext>
-                    </a:extLst>
                   </pic:spPr>
                 </pic:pic>
               </a:graphicData>
@@ -888,12 +514,64 @@
           </wp:inline>
         </w:drawing>
       </w:r>
+    </w:p>
+    <w:p/>
+    <w:p>
       <w:r>
         <w:rPr>
           <w:rFonts w:ascii="Times New Roman" w:eastAsia="Times New Roman" w:hAnsi="Times New Roman" w:cs="Times New Roman"/>
-        </w:rPr>
-        <w:fldChar w:fldCharType="end"/>
-      </w:r>
+          <w:noProof/>
+        </w:rPr>
+        <w:drawing>
+          <wp:inline distT="0" distB="0" distL="0" distR="0" wp14:anchorId="311DBA20" wp14:editId="41D5FED6">
+            <wp:extent cx="5714441" cy="914400"/>
+            <wp:effectExtent l="0" t="0" r="635" b="0"/>
+            <wp:docPr id="8" name="Picture 8" descr="A close up of a logo&#10;&#10;Description automatically generated with low confidence"/>
+            <wp:cNvGraphicFramePr>
+              <a:graphicFrameLocks xmlns:a="http://schemas.openxmlformats.org/drawingml/2006/main" noChangeAspect="1"/>
+            </wp:cNvGraphicFramePr>
+            <a:graphic xmlns:a="http://schemas.openxmlformats.org/drawingml/2006/main">
+              <a:graphicData uri="http://schemas.openxmlformats.org/drawingml/2006/picture">
+                <pic:pic xmlns:pic="http://schemas.openxmlformats.org/drawingml/2006/picture">
+                  <pic:nvPicPr>
+                    <pic:cNvPr id="8" name="Picture 8" descr="A close up of a logo&#10;&#10;Description automatically generated with low confidence"/>
+                    <pic:cNvPicPr/>
+                  </pic:nvPicPr>
+                  <pic:blipFill>
+                    <a:blip r:embed="rId12" cstate="print">
+                      <a:extLst>
+                        <a:ext uri="{28A0092B-C50C-407E-A947-70E740481C1C}">
+                          <a14:useLocalDpi xmlns:a14="http://schemas.microsoft.com/office/drawing/2010/main" val="0"/>
+                        </a:ext>
+                      </a:extLst>
+                    </a:blip>
+                    <a:stretch>
+                      <a:fillRect/>
+                    </a:stretch>
+                  </pic:blipFill>
+                  <pic:spPr>
+                    <a:xfrm>
+                      <a:off x="0" y="0"/>
+                      <a:ext cx="5714441" cy="914400"/>
+                    </a:xfrm>
+                    <a:prstGeom prst="rect">
+                      <a:avLst/>
+                    </a:prstGeom>
+                  </pic:spPr>
+                </pic:pic>
+              </a:graphicData>
+            </a:graphic>
+          </wp:inline>
+        </w:drawing>
+      </w:r>
+    </w:p>
+    <w:p/>
+    <w:p>
+      <w:pPr>
+        <w:rPr>
+          <w:rFonts w:ascii="Times New Roman" w:eastAsia="Times New Roman" w:hAnsi="Times New Roman" w:cs="Times New Roman"/>
+        </w:rPr>
+      </w:pPr>
     </w:p>
     <w:p>
       <w:pPr>

--- a/images/image_convert.docx
+++ b/images/image_convert.docx
@@ -2,26 +2,13 @@
 <file path=word/document.xml><?xml version="1.0" encoding="utf-8"?>
 <w:document xmlns:wpc="http://schemas.microsoft.com/office/word/2010/wordprocessingCanvas" xmlns:cx="http://schemas.microsoft.com/office/drawing/2014/chartex" xmlns:cx1="http://schemas.microsoft.com/office/drawing/2015/9/8/chartex" xmlns:cx2="http://schemas.microsoft.com/office/drawing/2015/10/21/chartex" xmlns:cx3="http://schemas.microsoft.com/office/drawing/2016/5/9/chartex" xmlns:cx4="http://schemas.microsoft.com/office/drawing/2016/5/10/chartex" xmlns:cx5="http://schemas.microsoft.com/office/drawing/2016/5/11/chartex" xmlns:cx6="http://schemas.microsoft.com/office/drawing/2016/5/12/chartex" xmlns:cx7="http://schemas.microsoft.com/office/drawing/2016/5/13/chartex" xmlns:cx8="http://schemas.microsoft.com/office/drawing/2016/5/14/chartex" xmlns:mc="http://schemas.openxmlformats.org/markup-compatibility/2006" xmlns:aink="http://schemas.microsoft.com/office/drawing/2016/ink" xmlns:am3d="http://schemas.microsoft.com/office/drawing/2017/model3d" xmlns:o="urn:schemas-microsoft-com:office:office" xmlns:oel="http://schemas.microsoft.com/office/2019/extlst" xmlns:r="http://schemas.openxmlformats.org/officeDocument/2006/relationships" xmlns:m="http://schemas.openxmlformats.org/officeDocument/2006/math" xmlns:v="urn:schemas-microsoft-com:vml" xmlns:wp14="http://schemas.microsoft.com/office/word/2010/wordprocessingDrawing" xmlns:wp="http://schemas.openxmlformats.org/drawingml/2006/wordprocessingDrawing" xmlns:w10="urn:schemas-microsoft-com:office:word" xmlns:w="http://schemas.openxmlformats.org/wordprocessingml/2006/main" xmlns:w14="http://schemas.microsoft.com/office/word/2010/wordml" xmlns:w15="http://schemas.microsoft.com/office/word/2012/wordml" xmlns:w16cex="http://schemas.microsoft.com/office/word/2018/wordml/cex" xmlns:w16cid="http://schemas.microsoft.com/office/word/2016/wordml/cid" xmlns:w16="http://schemas.microsoft.com/office/word/2018/wordml" xmlns:w16sdtdh="http://schemas.microsoft.com/office/word/2020/wordml/sdtdatahash" xmlns:w16se="http://schemas.microsoft.com/office/word/2015/wordml/symex" xmlns:wpg="http://schemas.microsoft.com/office/word/2010/wordprocessingGroup" xmlns:wpi="http://schemas.microsoft.com/office/word/2010/wordprocessingInk" xmlns:wne="http://schemas.microsoft.com/office/word/2006/wordml" xmlns:wps="http://schemas.microsoft.com/office/word/2010/wordprocessingShape" mc:Ignorable="w14 w15 w16se w16cid w16 w16cex w16sdtdh wp14">
   <w:body>
+    <w:p/>
     <w:p>
-      <w:pPr>
-        <w:rPr>
-          <w:rFonts w:ascii="Times New Roman" w:eastAsia="Times New Roman" w:hAnsi="Times New Roman" w:cs="Times New Roman"/>
-        </w:rPr>
-      </w:pPr>
-    </w:p>
-    <w:p>
-      <w:pPr>
-        <w:rPr>
-          <w:rFonts w:ascii="Times New Roman" w:eastAsia="Times New Roman" w:hAnsi="Times New Roman" w:cs="Times New Roman"/>
-        </w:rPr>
-      </w:pPr>
-    </w:p>
-    <w:p>
       <w:r>
         <w:fldChar w:fldCharType="begin"/>
       </w:r>
       <w:r>
-        <w:instrText xml:space="preserve"> INCLUDEPICTURE "https://lh4.googleusercontent.com/pUMig4ALaiuGlmWHKUmIZuiyv7M23oh20Y5_mUCwRUNCtFnAdJneBKeqqsCh4wO3o8FdOBA76DIA7kiybkt8LG-GjuhRJubboG9-pya3RK7fPMcWMxO_knDueslrahC53Cj_PxlsyXtHUMORVxbDBZR_pErF1W4ReYoxtj1Jd-gVSvrUa1YROAjn4iyqhM7G=s2048" \* MERGEFORMATINET </w:instrText>
+        <w:instrText xml:space="preserve"> INCLUDEPICTURE "http://ulhr.org/wp-content/uploads/2022/08/avalon-bay-logo-transparent.png" \* MERGEFORMATINET </w:instrText>
       </w:r>
       <w:r>
         <w:fldChar w:fldCharType="separate"/>
@@ -31,10 +18,10 @@
           <w:noProof/>
         </w:rPr>
         <w:drawing>
-          <wp:inline distT="0" distB="0" distL="0" distR="0" wp14:anchorId="0B1BCA56" wp14:editId="60BA947E">
-            <wp:extent cx="4023360" cy="5709920"/>
-            <wp:effectExtent l="0" t="0" r="2540" b="5080"/>
-            <wp:docPr id="9" name="Picture 9" descr="Text&#10;&#10;Description automatically generated"/>
+          <wp:inline distT="0" distB="0" distL="0" distR="0" wp14:anchorId="03E187EA" wp14:editId="3640E2DC">
+            <wp:extent cx="1826895" cy="552450"/>
+            <wp:effectExtent l="0" t="0" r="1905" b="6350"/>
+            <wp:docPr id="1" name="Picture 1" descr="Backpack - Urban League of Hampton Roads"/>
             <wp:cNvGraphicFramePr>
               <a:graphicFrameLocks xmlns:a="http://schemas.openxmlformats.org/drawingml/2006/main" noChangeAspect="1"/>
             </wp:cNvGraphicFramePr>
@@ -42,13 +29,84 @@
               <a:graphicData uri="http://schemas.openxmlformats.org/drawingml/2006/picture">
                 <pic:pic xmlns:pic="http://schemas.openxmlformats.org/drawingml/2006/picture">
                   <pic:nvPicPr>
-                    <pic:cNvPr id="9" name="Picture 9" descr="Text&#10;&#10;Description automatically generated"/>
+                    <pic:cNvPr id="0" name="Picture 1" descr="Backpack - Urban League of Hampton Roads"/>
+                    <pic:cNvPicPr>
+                      <a:picLocks noChangeAspect="1" noChangeArrowheads="1"/>
+                    </pic:cNvPicPr>
+                  </pic:nvPicPr>
+                  <pic:blipFill rotWithShape="1">
+                    <a:blip r:embed="rId4">
+                      <a:extLst>
+                        <a:ext uri="{28A0092B-C50C-407E-A947-70E740481C1C}">
+                          <a14:useLocalDpi xmlns:a14="http://schemas.microsoft.com/office/drawing/2010/main" val="0"/>
+                        </a:ext>
+                      </a:extLst>
+                    </a:blip>
+                    <a:srcRect l="19533" t="17472" r="20766" b="30118"/>
+                    <a:stretch/>
+                  </pic:blipFill>
+                  <pic:spPr bwMode="auto">
+                    <a:xfrm>
+                      <a:off x="0" y="0"/>
+                      <a:ext cx="1828800" cy="553026"/>
+                    </a:xfrm>
+                    <a:prstGeom prst="rect">
+                      <a:avLst/>
+                    </a:prstGeom>
+                    <a:noFill/>
+                    <a:ln>
+                      <a:noFill/>
+                    </a:ln>
+                    <a:extLst>
+                      <a:ext uri="{53640926-AAD7-44D8-BBD7-CCE9431645EC}">
+                        <a14:shadowObscured xmlns:a14="http://schemas.microsoft.com/office/drawing/2010/main"/>
+                      </a:ext>
+                    </a:extLst>
+                  </pic:spPr>
+                </pic:pic>
+              </a:graphicData>
+            </a:graphic>
+          </wp:inline>
+        </w:drawing>
+      </w:r>
+      <w:r>
+        <w:fldChar w:fldCharType="end"/>
+      </w:r>
+    </w:p>
+    <w:p/>
+    <w:p>
+      <w:r>
+        <w:fldChar w:fldCharType="begin"/>
+      </w:r>
+      <w:r>
+        <w:instrText xml:space="preserve"> INCLUDEPICTURE "https://companieslogo.com/img/orig/EQR_BIG-c2d5673c.png?t=1648831980" \* MERGEFORMATINET </w:instrText>
+      </w:r>
+      <w:r>
+        <w:fldChar w:fldCharType="separate"/>
+      </w:r>
+      <w:r>
+        <w:rPr>
+          <w:noProof/>
+        </w:rPr>
+        <w:drawing>
+          <wp:inline distT="0" distB="0" distL="0" distR="0" wp14:anchorId="2E703B8C" wp14:editId="39ADDD03">
+            <wp:extent cx="1828800" cy="234145"/>
+            <wp:effectExtent l="0" t="0" r="0" b="0"/>
+            <wp:docPr id="2" name="Picture 2" descr="Equity Residential logo in transparent PNG and vectorized SVG formats"/>
+            <wp:cNvGraphicFramePr>
+              <a:graphicFrameLocks xmlns:a="http://schemas.openxmlformats.org/drawingml/2006/main" noChangeAspect="1"/>
+            </wp:cNvGraphicFramePr>
+            <a:graphic xmlns:a="http://schemas.openxmlformats.org/drawingml/2006/main">
+              <a:graphicData uri="http://schemas.openxmlformats.org/drawingml/2006/picture">
+                <pic:pic xmlns:pic="http://schemas.openxmlformats.org/drawingml/2006/picture">
+                  <pic:nvPicPr>
+                    <pic:cNvPr id="0" name="Picture 1" descr="Equity Residential logo in transparent PNG and vectorized SVG formats"/>
                     <pic:cNvPicPr>
                       <a:picLocks noChangeAspect="1" noChangeArrowheads="1"/>
                     </pic:cNvPicPr>
                   </pic:nvPicPr>
                   <pic:blipFill>
-                    <a:blip r:embed="rId4">
+                    <a:blip r:embed="rId5" cstate="print">
                       <a:extLst>
                         <a:ext uri="{28A0092B-C50C-407E-A947-70E740481C1C}">
                           <a14:useLocalDpi xmlns:a14="http://schemas.microsoft.com/office/drawing/2010/main" val="0"/>
@@ -63,7 +121,7 @@
                   <pic:spPr bwMode="auto">
                     <a:xfrm>
                       <a:off x="0" y="0"/>
-                      <a:ext cx="4023360" cy="5709920"/>
+                      <a:ext cx="1828800" cy="234145"/>
                     </a:xfrm>
                     <a:prstGeom prst="rect">
                       <a:avLst/>
@@ -86,11 +144,10 @@
     <w:p/>
     <w:p>
       <w:r>
-        <w:lastRenderedPageBreak/>
         <w:fldChar w:fldCharType="begin"/>
       </w:r>
       <w:r>
-        <w:instrText xml:space="preserve"> INCLUDEPICTURE "https://lh4.googleusercontent.com/SrqOMjTqIzeUgW-tWYxD3At9_SUqPRofxlKPLBU7x6cBttLoRjAKcusUoxnTg--Ek5MGBOo58ADdXeo1nBp6g8dMaFnjNOmTtiCdb3xJbNqIOK9xEwcOFdTTV2vgT2x3-VqTNs_mGz9ISVfuZPMJwdBiivphkzCwGYOXks0WNpj5DAEEoalo3DNDl_f31H8p=s2048" \* MERGEFORMATINET </w:instrText>
+        <w:instrText xml:space="preserve"> INCLUDEPICTURE "https://res.cloudinary.com/MAA/raw/upload/v1/stagemaac/assets/img/MAA_logo-color.png" \* MERGEFORMATINET </w:instrText>
       </w:r>
       <w:r>
         <w:fldChar w:fldCharType="separate"/>
@@ -100,10 +157,10 @@
           <w:noProof/>
         </w:rPr>
         <w:drawing>
-          <wp:inline distT="0" distB="0" distL="0" distR="0" wp14:anchorId="071C5ED1" wp14:editId="072FA80E">
-            <wp:extent cx="6492240" cy="5987415"/>
+          <wp:inline distT="0" distB="0" distL="0" distR="0" wp14:anchorId="4A71850A" wp14:editId="76E56594">
+            <wp:extent cx="1828800" cy="602981"/>
             <wp:effectExtent l="0" t="0" r="0" b="0"/>
-            <wp:docPr id="15" name="Picture 15"/>
+            <wp:docPr id="3" name="Picture 3" descr="Corporate Profile MAA | Luxury Apartment Rentals"/>
             <wp:cNvGraphicFramePr>
               <a:graphicFrameLocks xmlns:a="http://schemas.openxmlformats.org/drawingml/2006/main" noChangeAspect="1"/>
             </wp:cNvGraphicFramePr>
@@ -111,13 +168,13 @@
               <a:graphicData uri="http://schemas.openxmlformats.org/drawingml/2006/picture">
                 <pic:pic xmlns:pic="http://schemas.openxmlformats.org/drawingml/2006/picture">
                   <pic:nvPicPr>
-                    <pic:cNvPr id="0" name="Picture 7"/>
+                    <pic:cNvPr id="0" name="Picture 3" descr="Corporate Profile MAA | Luxury Apartment Rentals"/>
                     <pic:cNvPicPr>
                       <a:picLocks noChangeAspect="1" noChangeArrowheads="1"/>
                     </pic:cNvPicPr>
                   </pic:nvPicPr>
                   <pic:blipFill>
-                    <a:blip r:embed="rId5">
+                    <a:blip r:embed="rId6" cstate="print">
                       <a:extLst>
                         <a:ext uri="{28A0092B-C50C-407E-A947-70E740481C1C}">
                           <a14:useLocalDpi xmlns:a14="http://schemas.microsoft.com/office/drawing/2010/main" val="0"/>
@@ -132,7 +189,7 @@
                   <pic:spPr bwMode="auto">
                     <a:xfrm>
                       <a:off x="0" y="0"/>
-                      <a:ext cx="6492240" cy="5987415"/>
+                      <a:ext cx="1828800" cy="602981"/>
                     </a:xfrm>
                     <a:prstGeom prst="rect">
                       <a:avLst/>
@@ -151,12 +208,14 @@
       <w:r>
         <w:fldChar w:fldCharType="end"/>
       </w:r>
-      <w:r>
-        <w:lastRenderedPageBreak/>
+    </w:p>
+    <w:p/>
+    <w:p>
+      <w:r>
         <w:fldChar w:fldCharType="begin"/>
       </w:r>
       <w:r>
-        <w:instrText xml:space="preserve"> INCLUDEPICTURE "https://lh4.googleusercontent.com/baTPVqQmUcc_YVhyI--SjEXSK2-BBUZNdh6jgB1I3H5aft5r5t66pOvS22s-I6k9YCpeS7o5qIyC05eojZl95gJvoTKq29lkoZiOsZlBkYBiTgCUbCU7FXZiLgX3lJXzUDFoEu72lRIt2zgjriXO9P1qhlnYES4XqorJRc4krydo7eboISXhpoMA4YhnINiQ=s2048" \* MERGEFORMATINET </w:instrText>
+        <w:instrText xml:space="preserve"> INCLUDEPICTURE "https://companiesmarketcap.com/img/company-logos/256/ESS.png" \* MERGEFORMATINET </w:instrText>
       </w:r>
       <w:r>
         <w:fldChar w:fldCharType="separate"/>
@@ -166,10 +225,10 @@
           <w:noProof/>
         </w:rPr>
         <w:drawing>
-          <wp:inline distT="0" distB="0" distL="0" distR="0" wp14:anchorId="666E32E4" wp14:editId="082DEA02">
-            <wp:extent cx="6492240" cy="7124065"/>
-            <wp:effectExtent l="0" t="0" r="0" b="635"/>
-            <wp:docPr id="10" name="Picture 10"/>
+          <wp:inline distT="0" distB="0" distL="0" distR="0" wp14:anchorId="72601B3B" wp14:editId="6ED6A51E">
+            <wp:extent cx="1828800" cy="514351"/>
+            <wp:effectExtent l="0" t="0" r="0" b="6350"/>
+            <wp:docPr id="17" name="Picture 17" descr="Essex Property Trust (ESS) - Market capitalization"/>
             <wp:cNvGraphicFramePr>
               <a:graphicFrameLocks xmlns:a="http://schemas.openxmlformats.org/drawingml/2006/main" noChangeAspect="1"/>
             </wp:cNvGraphicFramePr>
@@ -177,13 +236,155 @@
               <a:graphicData uri="http://schemas.openxmlformats.org/drawingml/2006/picture">
                 <pic:pic xmlns:pic="http://schemas.openxmlformats.org/drawingml/2006/picture">
                   <pic:nvPicPr>
-                    <pic:cNvPr id="0" name="Picture 8"/>
+                    <pic:cNvPr id="0" name="Picture 18" descr="Essex Property Trust (ESS) - Market capitalization"/>
+                    <pic:cNvPicPr>
+                      <a:picLocks noChangeAspect="1" noChangeArrowheads="1"/>
+                    </pic:cNvPicPr>
+                  </pic:nvPicPr>
+                  <pic:blipFill rotWithShape="1">
+                    <a:blip r:embed="rId7">
+                      <a:extLst>
+                        <a:ext uri="{28A0092B-C50C-407E-A947-70E740481C1C}">
+                          <a14:useLocalDpi xmlns:a14="http://schemas.microsoft.com/office/drawing/2010/main" val="0"/>
+                        </a:ext>
+                      </a:extLst>
+                    </a:blip>
+                    <a:srcRect t="35938" b="35937"/>
+                    <a:stretch/>
+                  </pic:blipFill>
+                  <pic:spPr bwMode="auto">
+                    <a:xfrm>
+                      <a:off x="0" y="0"/>
+                      <a:ext cx="1828800" cy="514351"/>
+                    </a:xfrm>
+                    <a:prstGeom prst="rect">
+                      <a:avLst/>
+                    </a:prstGeom>
+                    <a:noFill/>
+                    <a:ln>
+                      <a:noFill/>
+                    </a:ln>
+                    <a:extLst>
+                      <a:ext uri="{53640926-AAD7-44D8-BBD7-CCE9431645EC}">
+                        <a14:shadowObscured xmlns:a14="http://schemas.microsoft.com/office/drawing/2010/main"/>
+                      </a:ext>
+                    </a:extLst>
+                  </pic:spPr>
+                </pic:pic>
+              </a:graphicData>
+            </a:graphic>
+          </wp:inline>
+        </w:drawing>
+      </w:r>
+      <w:r>
+        <w:fldChar w:fldCharType="end"/>
+      </w:r>
+    </w:p>
+    <w:p/>
+    <w:p>
+      <w:r>
+        <w:fldChar w:fldCharType="begin"/>
+      </w:r>
+      <w:r>
+        <w:instrText xml:space="preserve"> INCLUDEPICTURE "https://companiesmarketcap.com/img/company-logos/256/CPT.png" \* MERGEFORMATINET </w:instrText>
+      </w:r>
+      <w:r>
+        <w:fldChar w:fldCharType="separate"/>
+      </w:r>
+      <w:r>
+        <w:rPr>
+          <w:noProof/>
+        </w:rPr>
+        <w:drawing>
+          <wp:inline distT="0" distB="0" distL="0" distR="0" wp14:anchorId="09A22C4F" wp14:editId="1F8ACAA1">
+            <wp:extent cx="1828800" cy="600075"/>
+            <wp:effectExtent l="0" t="0" r="0" b="0"/>
+            <wp:docPr id="19" name="Picture 19" descr="Camden Property Trust (CPT) - Market capitalization"/>
+            <wp:cNvGraphicFramePr>
+              <a:graphicFrameLocks xmlns:a="http://schemas.openxmlformats.org/drawingml/2006/main" noChangeAspect="1"/>
+            </wp:cNvGraphicFramePr>
+            <a:graphic xmlns:a="http://schemas.openxmlformats.org/drawingml/2006/main">
+              <a:graphicData uri="http://schemas.openxmlformats.org/drawingml/2006/picture">
+                <pic:pic xmlns:pic="http://schemas.openxmlformats.org/drawingml/2006/picture">
+                  <pic:nvPicPr>
+                    <pic:cNvPr id="0" name="Picture 22" descr="Camden Property Trust (CPT) - Market capitalization"/>
+                    <pic:cNvPicPr>
+                      <a:picLocks noChangeAspect="1" noChangeArrowheads="1"/>
+                    </pic:cNvPicPr>
+                  </pic:nvPicPr>
+                  <pic:blipFill rotWithShape="1">
+                    <a:blip r:embed="rId8">
+                      <a:extLst>
+                        <a:ext uri="{28A0092B-C50C-407E-A947-70E740481C1C}">
+                          <a14:useLocalDpi xmlns:a14="http://schemas.microsoft.com/office/drawing/2010/main" val="0"/>
+                        </a:ext>
+                      </a:extLst>
+                    </a:blip>
+                    <a:srcRect t="28125" b="39063"/>
+                    <a:stretch/>
+                  </pic:blipFill>
+                  <pic:spPr bwMode="auto">
+                    <a:xfrm>
+                      <a:off x="0" y="0"/>
+                      <a:ext cx="1828800" cy="600075"/>
+                    </a:xfrm>
+                    <a:prstGeom prst="rect">
+                      <a:avLst/>
+                    </a:prstGeom>
+                    <a:noFill/>
+                    <a:ln>
+                      <a:noFill/>
+                    </a:ln>
+                    <a:extLst>
+                      <a:ext uri="{53640926-AAD7-44D8-BBD7-CCE9431645EC}">
+                        <a14:shadowObscured xmlns:a14="http://schemas.microsoft.com/office/drawing/2010/main"/>
+                      </a:ext>
+                    </a:extLst>
+                  </pic:spPr>
+                </pic:pic>
+              </a:graphicData>
+            </a:graphic>
+          </wp:inline>
+        </w:drawing>
+      </w:r>
+      <w:r>
+        <w:fldChar w:fldCharType="end"/>
+      </w:r>
+    </w:p>
+    <w:p/>
+    <w:p>
+      <w:r>
+        <w:fldChar w:fldCharType="begin"/>
+      </w:r>
+      <w:r>
+        <w:instrText xml:space="preserve"> INCLUDEPICTURE "https://logo.stocklight.com/NYSE/AIV.png" \* MERGEFORMATINET </w:instrText>
+      </w:r>
+      <w:r>
+        <w:fldChar w:fldCharType="separate"/>
+      </w:r>
+      <w:r>
+        <w:rPr>
+          <w:noProof/>
+        </w:rPr>
+        <w:drawing>
+          <wp:inline distT="0" distB="0" distL="0" distR="0" wp14:anchorId="7A0EE062" wp14:editId="0919854D">
+            <wp:extent cx="1828800" cy="575310"/>
+            <wp:effectExtent l="0" t="0" r="0" b="0"/>
+            <wp:docPr id="23" name="Picture 23" descr="AIV | Apartment Investment &amp; Management Stock Price"/>
+            <wp:cNvGraphicFramePr>
+              <a:graphicFrameLocks xmlns:a="http://schemas.openxmlformats.org/drawingml/2006/main" noChangeAspect="1"/>
+            </wp:cNvGraphicFramePr>
+            <a:graphic xmlns:a="http://schemas.openxmlformats.org/drawingml/2006/main">
+              <a:graphicData uri="http://schemas.openxmlformats.org/drawingml/2006/picture">
+                <pic:pic xmlns:pic="http://schemas.openxmlformats.org/drawingml/2006/picture">
+                  <pic:nvPicPr>
+                    <pic:cNvPr id="0" name="Picture 33" descr="AIV | Apartment Investment &amp; Management Stock Price"/>
                     <pic:cNvPicPr>
                       <a:picLocks noChangeAspect="1" noChangeArrowheads="1"/>
                     </pic:cNvPicPr>
                   </pic:nvPicPr>
                   <pic:blipFill>
-                    <a:blip r:embed="rId6">
+                    <a:blip r:embed="rId9" cstate="print">
                       <a:extLst>
                         <a:ext uri="{28A0092B-C50C-407E-A947-70E740481C1C}">
                           <a14:useLocalDpi xmlns:a14="http://schemas.microsoft.com/office/drawing/2010/main" val="0"/>
@@ -198,7 +399,7 @@
                   <pic:spPr bwMode="auto">
                     <a:xfrm>
                       <a:off x="0" y="0"/>
-                      <a:ext cx="6492240" cy="7124065"/>
+                      <a:ext cx="1828800" cy="575310"/>
                     </a:xfrm>
                     <a:prstGeom prst="rect">
                       <a:avLst/>
@@ -218,20 +419,13 @@
         <w:fldChar w:fldCharType="end"/>
       </w:r>
     </w:p>
+    <w:p/>
     <w:p>
-      <w:pPr>
-        <w:rPr>
-          <w:rFonts w:ascii="Times New Roman" w:eastAsia="Times New Roman" w:hAnsi="Times New Roman" w:cs="Times New Roman"/>
-        </w:rPr>
-      </w:pPr>
-    </w:p>
-    <w:p/>
-    <w:p>
       <w:r>
         <w:fldChar w:fldCharType="begin"/>
       </w:r>
       <w:r>
-        <w:instrText xml:space="preserve"> INCLUDEPICTURE "http://ulhr.org/wp-content/uploads/2022/08/avalon-bay-logo-transparent.png" \* MERGEFORMATINET </w:instrText>
+        <w:instrText xml:space="preserve"> INCLUDEPICTURE "https://www.freelogovectors.net/wp-content/uploads/2020/09/udr-logo-768x810.png" \* MERGEFORMATINET </w:instrText>
       </w:r>
       <w:r>
         <w:fldChar w:fldCharType="separate"/>
@@ -241,10 +435,10 @@
           <w:noProof/>
         </w:rPr>
         <w:drawing>
-          <wp:inline distT="0" distB="0" distL="0" distR="0" wp14:anchorId="03E187EA" wp14:editId="286BDE40">
-            <wp:extent cx="2654531" cy="914400"/>
-            <wp:effectExtent l="0" t="0" r="0" b="0"/>
-            <wp:docPr id="1" name="Picture 1" descr="Backpack - Urban League of Hampton Roads"/>
+          <wp:inline distT="0" distB="0" distL="0" distR="0" wp14:anchorId="34C6D023" wp14:editId="73091705">
+            <wp:extent cx="914400" cy="964842"/>
+            <wp:effectExtent l="0" t="0" r="0" b="635"/>
+            <wp:docPr id="18" name="Picture 18" descr="UDR Logo Download Vector"/>
             <wp:cNvGraphicFramePr>
               <a:graphicFrameLocks xmlns:a="http://schemas.openxmlformats.org/drawingml/2006/main" noChangeAspect="1"/>
             </wp:cNvGraphicFramePr>
@@ -252,13 +446,13 @@
               <a:graphicData uri="http://schemas.openxmlformats.org/drawingml/2006/picture">
                 <pic:pic xmlns:pic="http://schemas.openxmlformats.org/drawingml/2006/picture">
                   <pic:nvPicPr>
-                    <pic:cNvPr id="0" name="Picture 1" descr="Backpack - Urban League of Hampton Roads"/>
+                    <pic:cNvPr id="0" name="Picture 20" descr="UDR Logo Download Vector"/>
                     <pic:cNvPicPr>
                       <a:picLocks noChangeAspect="1" noChangeArrowheads="1"/>
                     </pic:cNvPicPr>
                   </pic:nvPicPr>
                   <pic:blipFill>
-                    <a:blip r:embed="rId7">
+                    <a:blip r:embed="rId10" cstate="print">
                       <a:extLst>
                         <a:ext uri="{28A0092B-C50C-407E-A947-70E740481C1C}">
                           <a14:useLocalDpi xmlns:a14="http://schemas.microsoft.com/office/drawing/2010/main" val="0"/>
@@ -273,7 +467,7 @@
                   <pic:spPr bwMode="auto">
                     <a:xfrm>
                       <a:off x="0" y="0"/>
-                      <a:ext cx="2654531" cy="914400"/>
+                      <a:ext cx="914400" cy="964842"/>
                     </a:xfrm>
                     <a:prstGeom prst="rect">
                       <a:avLst/>
@@ -294,9 +488,311 @@
       </w:r>
     </w:p>
     <w:p/>
+    <w:p/>
+    <w:p/>
+    <w:p/>
+    <w:p/>
     <w:p>
       <w:r>
+        <w:rPr>
+          <w:rFonts w:ascii="Times New Roman" w:eastAsia="Times New Roman" w:hAnsi="Times New Roman" w:cs="Times New Roman"/>
+          <w:noProof/>
+        </w:rPr>
+        <w:drawing>
+          <wp:inline distT="0" distB="0" distL="0" distR="0" wp14:anchorId="11D1FC90" wp14:editId="54AA30C2">
+            <wp:extent cx="1828800" cy="544576"/>
+            <wp:effectExtent l="0" t="0" r="0" b="1905"/>
+            <wp:docPr id="6" name="Picture 6" descr="Text&#10;&#10;Description automatically generated"/>
+            <wp:cNvGraphicFramePr>
+              <a:graphicFrameLocks xmlns:a="http://schemas.openxmlformats.org/drawingml/2006/main" noChangeAspect="1"/>
+            </wp:cNvGraphicFramePr>
+            <a:graphic xmlns:a="http://schemas.openxmlformats.org/drawingml/2006/main">
+              <a:graphicData uri="http://schemas.openxmlformats.org/drawingml/2006/picture">
+                <pic:pic xmlns:pic="http://schemas.openxmlformats.org/drawingml/2006/picture">
+                  <pic:nvPicPr>
+                    <pic:cNvPr id="6" name="Picture 6" descr="Text&#10;&#10;Description automatically generated"/>
+                    <pic:cNvPicPr/>
+                  </pic:nvPicPr>
+                  <pic:blipFill>
+                    <a:blip r:embed="rId11">
+                      <a:extLst>
+                        <a:ext uri="{28A0092B-C50C-407E-A947-70E740481C1C}">
+                          <a14:useLocalDpi xmlns:a14="http://schemas.microsoft.com/office/drawing/2010/main" val="0"/>
+                        </a:ext>
+                      </a:extLst>
+                    </a:blip>
+                    <a:stretch>
+                      <a:fillRect/>
+                    </a:stretch>
+                  </pic:blipFill>
+                  <pic:spPr>
+                    <a:xfrm>
+                      <a:off x="0" y="0"/>
+                      <a:ext cx="1828800" cy="544576"/>
+                    </a:xfrm>
+                    <a:prstGeom prst="rect">
+                      <a:avLst/>
+                    </a:prstGeom>
+                  </pic:spPr>
+                </pic:pic>
+              </a:graphicData>
+            </a:graphic>
+          </wp:inline>
+        </w:drawing>
+      </w:r>
+      <w:r>
+        <w:tab/>
+      </w:r>
+      <w:r>
+        <w:tab/>
+      </w:r>
+    </w:p>
+    <w:p/>
+    <w:p>
+      <w:r>
+        <w:rPr>
+          <w:rFonts w:ascii="Times New Roman" w:eastAsia="Times New Roman" w:hAnsi="Times New Roman" w:cs="Times New Roman"/>
+          <w:noProof/>
+        </w:rPr>
+        <w:drawing>
+          <wp:inline distT="0" distB="0" distL="0" distR="0" wp14:anchorId="57E3E2B6" wp14:editId="43CFDD1C">
+            <wp:extent cx="1828800" cy="756455"/>
+            <wp:effectExtent l="0" t="0" r="0" b="5715"/>
+            <wp:docPr id="7" name="Picture 7" descr="A picture containing text, tableware, dishware, plate&#10;&#10;Description automatically generated"/>
+            <wp:cNvGraphicFramePr>
+              <a:graphicFrameLocks xmlns:a="http://schemas.openxmlformats.org/drawingml/2006/main" noChangeAspect="1"/>
+            </wp:cNvGraphicFramePr>
+            <a:graphic xmlns:a="http://schemas.openxmlformats.org/drawingml/2006/main">
+              <a:graphicData uri="http://schemas.openxmlformats.org/drawingml/2006/picture">
+                <pic:pic xmlns:pic="http://schemas.openxmlformats.org/drawingml/2006/picture">
+                  <pic:nvPicPr>
+                    <pic:cNvPr id="7" name="Picture 7" descr="A picture containing text, tableware, dishware, plate&#10;&#10;Description automatically generated"/>
+                    <pic:cNvPicPr/>
+                  </pic:nvPicPr>
+                  <pic:blipFill>
+                    <a:blip r:embed="rId12" cstate="print">
+                      <a:extLst>
+                        <a:ext uri="{28A0092B-C50C-407E-A947-70E740481C1C}">
+                          <a14:useLocalDpi xmlns:a14="http://schemas.microsoft.com/office/drawing/2010/main" val="0"/>
+                        </a:ext>
+                      </a:extLst>
+                    </a:blip>
+                    <a:stretch>
+                      <a:fillRect/>
+                    </a:stretch>
+                  </pic:blipFill>
+                  <pic:spPr>
+                    <a:xfrm>
+                      <a:off x="0" y="0"/>
+                      <a:ext cx="1828800" cy="756455"/>
+                    </a:xfrm>
+                    <a:prstGeom prst="rect">
+                      <a:avLst/>
+                    </a:prstGeom>
+                  </pic:spPr>
+                </pic:pic>
+              </a:graphicData>
+            </a:graphic>
+          </wp:inline>
+        </w:drawing>
+      </w:r>
+    </w:p>
+    <w:p/>
+    <w:p>
+      <w:r>
+        <w:rPr>
+          <w:rFonts w:ascii="Times New Roman" w:eastAsia="Times New Roman" w:hAnsi="Times New Roman" w:cs="Times New Roman"/>
+          <w:noProof/>
+        </w:rPr>
+        <w:drawing>
+          <wp:inline distT="0" distB="0" distL="0" distR="0" wp14:anchorId="5CE0719D" wp14:editId="217120D7">
+            <wp:extent cx="1828800" cy="292636"/>
+            <wp:effectExtent l="0" t="0" r="0" b="0"/>
+            <wp:docPr id="8" name="Picture 8" descr="A close up of a logo&#10;&#10;Description automatically generated with low confidence"/>
+            <wp:cNvGraphicFramePr>
+              <a:graphicFrameLocks xmlns:a="http://schemas.openxmlformats.org/drawingml/2006/main" noChangeAspect="1"/>
+            </wp:cNvGraphicFramePr>
+            <a:graphic xmlns:a="http://schemas.openxmlformats.org/drawingml/2006/main">
+              <a:graphicData uri="http://schemas.openxmlformats.org/drawingml/2006/picture">
+                <pic:pic xmlns:pic="http://schemas.openxmlformats.org/drawingml/2006/picture">
+                  <pic:nvPicPr>
+                    <pic:cNvPr id="8" name="Picture 8" descr="A close up of a logo&#10;&#10;Description automatically generated with low confidence"/>
+                    <pic:cNvPicPr/>
+                  </pic:nvPicPr>
+                  <pic:blipFill>
+                    <a:blip r:embed="rId13" cstate="print">
+                      <a:extLst>
+                        <a:ext uri="{28A0092B-C50C-407E-A947-70E740481C1C}">
+                          <a14:useLocalDpi xmlns:a14="http://schemas.microsoft.com/office/drawing/2010/main" val="0"/>
+                        </a:ext>
+                      </a:extLst>
+                    </a:blip>
+                    <a:stretch>
+                      <a:fillRect/>
+                    </a:stretch>
+                  </pic:blipFill>
+                  <pic:spPr>
+                    <a:xfrm>
+                      <a:off x="0" y="0"/>
+                      <a:ext cx="1828800" cy="292636"/>
+                    </a:xfrm>
+                    <a:prstGeom prst="rect">
+                      <a:avLst/>
+                    </a:prstGeom>
+                  </pic:spPr>
+                </pic:pic>
+              </a:graphicData>
+            </a:graphic>
+          </wp:inline>
+        </w:drawing>
+      </w:r>
+    </w:p>
+    <w:p/>
+    <w:p>
+      <w:r>
         <w:lastRenderedPageBreak/>
+        <w:fldChar w:fldCharType="begin"/>
+      </w:r>
+      <w:r>
+        <w:instrText xml:space="preserve"> INCLUDEPICTURE "https://www.acadiarealty.com/images/logo.png" \* MERGEFORMATINET </w:instrText>
+      </w:r>
+      <w:r>
+        <w:fldChar w:fldCharType="separate"/>
+      </w:r>
+      <w:r>
+        <w:rPr>
+          <w:noProof/>
+        </w:rPr>
+        <w:drawing>
+          <wp:inline distT="0" distB="0" distL="0" distR="0" wp14:anchorId="7E45A5C3" wp14:editId="0F36D8FF">
+            <wp:extent cx="1828800" cy="417922"/>
+            <wp:effectExtent l="0" t="0" r="0" b="1270"/>
+            <wp:docPr id="20" name="Picture 20" descr="Home - Acadia Realty Trust"/>
+            <wp:cNvGraphicFramePr>
+              <a:graphicFrameLocks xmlns:a="http://schemas.openxmlformats.org/drawingml/2006/main" noChangeAspect="1"/>
+            </wp:cNvGraphicFramePr>
+            <a:graphic xmlns:a="http://schemas.openxmlformats.org/drawingml/2006/main">
+              <a:graphicData uri="http://schemas.openxmlformats.org/drawingml/2006/picture">
+                <pic:pic xmlns:pic="http://schemas.openxmlformats.org/drawingml/2006/picture">
+                  <pic:nvPicPr>
+                    <pic:cNvPr id="0" name="Picture 24" descr="Home - Acadia Realty Trust"/>
+                    <pic:cNvPicPr>
+                      <a:picLocks noChangeAspect="1" noChangeArrowheads="1"/>
+                    </pic:cNvPicPr>
+                  </pic:nvPicPr>
+                  <pic:blipFill>
+                    <a:blip r:embed="rId14" cstate="print">
+                      <a:extLst>
+                        <a:ext uri="{28A0092B-C50C-407E-A947-70E740481C1C}">
+                          <a14:useLocalDpi xmlns:a14="http://schemas.microsoft.com/office/drawing/2010/main" val="0"/>
+                        </a:ext>
+                      </a:extLst>
+                    </a:blip>
+                    <a:srcRect/>
+                    <a:stretch>
+                      <a:fillRect/>
+                    </a:stretch>
+                  </pic:blipFill>
+                  <pic:spPr bwMode="auto">
+                    <a:xfrm>
+                      <a:off x="0" y="0"/>
+                      <a:ext cx="1828800" cy="417922"/>
+                    </a:xfrm>
+                    <a:prstGeom prst="rect">
+                      <a:avLst/>
+                    </a:prstGeom>
+                    <a:noFill/>
+                    <a:ln>
+                      <a:noFill/>
+                    </a:ln>
+                  </pic:spPr>
+                </pic:pic>
+              </a:graphicData>
+            </a:graphic>
+          </wp:inline>
+        </w:drawing>
+      </w:r>
+      <w:r>
+        <w:fldChar w:fldCharType="end"/>
+      </w:r>
+    </w:p>
+    <w:p/>
+    <w:p>
+      <w:r>
+        <w:fldChar w:fldCharType="begin"/>
+      </w:r>
+      <w:r>
+        <w:instrText xml:space="preserve"> INCLUDEPICTURE "https://companieslogo.com/img/orig/KIM_BIG-86bcec94.png?t=1648827892" \* MERGEFORMATINET </w:instrText>
+      </w:r>
+      <w:r>
+        <w:fldChar w:fldCharType="separate"/>
+      </w:r>
+      <w:r>
+        <w:rPr>
+          <w:noProof/>
+        </w:rPr>
+        <w:drawing>
+          <wp:inline distT="0" distB="0" distL="0" distR="0" wp14:anchorId="7CB630D5" wp14:editId="6D9DC63D">
+            <wp:extent cx="1828800" cy="350234"/>
+            <wp:effectExtent l="0" t="0" r="0" b="5715"/>
+            <wp:docPr id="22" name="Picture 22" descr="Kimco Realty logo in transparent PNG and vectorized SVG formats"/>
+            <wp:cNvGraphicFramePr>
+              <a:graphicFrameLocks xmlns:a="http://schemas.openxmlformats.org/drawingml/2006/main" noChangeAspect="1"/>
+            </wp:cNvGraphicFramePr>
+            <a:graphic xmlns:a="http://schemas.openxmlformats.org/drawingml/2006/main">
+              <a:graphicData uri="http://schemas.openxmlformats.org/drawingml/2006/picture">
+                <pic:pic xmlns:pic="http://schemas.openxmlformats.org/drawingml/2006/picture">
+                  <pic:nvPicPr>
+                    <pic:cNvPr id="0" name="Picture 31" descr="Kimco Realty logo in transparent PNG and vectorized SVG formats"/>
+                    <pic:cNvPicPr>
+                      <a:picLocks noChangeAspect="1" noChangeArrowheads="1"/>
+                    </pic:cNvPicPr>
+                  </pic:nvPicPr>
+                  <pic:blipFill>
+                    <a:blip r:embed="rId15" cstate="print">
+                      <a:extLst>
+                        <a:ext uri="{28A0092B-C50C-407E-A947-70E740481C1C}">
+                          <a14:useLocalDpi xmlns:a14="http://schemas.microsoft.com/office/drawing/2010/main" val="0"/>
+                        </a:ext>
+                      </a:extLst>
+                    </a:blip>
+                    <a:srcRect/>
+                    <a:stretch>
+                      <a:fillRect/>
+                    </a:stretch>
+                  </pic:blipFill>
+                  <pic:spPr bwMode="auto">
+                    <a:xfrm>
+                      <a:off x="0" y="0"/>
+                      <a:ext cx="1828800" cy="350234"/>
+                    </a:xfrm>
+                    <a:prstGeom prst="rect">
+                      <a:avLst/>
+                    </a:prstGeom>
+                    <a:noFill/>
+                    <a:ln>
+                      <a:noFill/>
+                    </a:ln>
+                  </pic:spPr>
+                </pic:pic>
+              </a:graphicData>
+            </a:graphic>
+          </wp:inline>
+        </w:drawing>
+      </w:r>
+      <w:r>
+        <w:fldChar w:fldCharType="end"/>
+      </w:r>
+    </w:p>
+    <w:p/>
+    <w:p/>
+    <w:p/>
+    <w:p/>
+    <w:p/>
+    <w:p/>
+    <w:p/>
+    <w:p>
+      <w:r>
         <w:fldChar w:fldCharType="begin"/>
       </w:r>
       <w:r>
@@ -327,7 +823,7 @@
                     </pic:cNvPicPr>
                   </pic:nvPicPr>
                   <pic:blipFill>
-                    <a:blip r:embed="rId8" cstate="print">
+                    <a:blip r:embed="rId16" cstate="print">
                       <a:extLst>
                         <a:ext uri="{28A0092B-C50C-407E-A947-70E740481C1C}">
                           <a14:useLocalDpi xmlns:a14="http://schemas.microsoft.com/office/drawing/2010/main" val="0"/>
@@ -361,9 +857,9 @@
       <w:r>
         <w:fldChar w:fldCharType="end"/>
       </w:r>
-      <w:r>
-        <w:tab/>
-      </w:r>
+    </w:p>
+    <w:p/>
+    <w:p>
       <w:r>
         <w:rPr>
           <w:rFonts w:ascii="Times New Roman" w:eastAsia="Times New Roman" w:hAnsi="Times New Roman" w:cs="Times New Roman"/>
@@ -385,7 +881,7 @@
                     <pic:cNvPicPr/>
                   </pic:nvPicPr>
                   <pic:blipFill>
-                    <a:blip r:embed="rId9" cstate="print">
+                    <a:blip r:embed="rId17" cstate="print">
                       <a:extLst>
                         <a:ext uri="{28A0092B-C50C-407E-A947-70E740481C1C}">
                           <a14:useLocalDpi xmlns:a14="http://schemas.microsoft.com/office/drawing/2010/main" val="0"/>
@@ -413,158 +909,8 @@
       </w:r>
     </w:p>
     <w:p/>
-    <w:p>
-      <w:r>
-        <w:rPr>
-          <w:rFonts w:ascii="Times New Roman" w:eastAsia="Times New Roman" w:hAnsi="Times New Roman" w:cs="Times New Roman"/>
-          <w:noProof/>
-        </w:rPr>
-        <w:drawing>
-          <wp:inline distT="0" distB="0" distL="0" distR="0" wp14:anchorId="63D66B06" wp14:editId="0A4CF698">
-            <wp:extent cx="3070746" cy="914400"/>
-            <wp:effectExtent l="0" t="0" r="3175" b="0"/>
-            <wp:docPr id="6" name="Picture 6" descr="Text&#10;&#10;Description automatically generated"/>
-            <wp:cNvGraphicFramePr>
-              <a:graphicFrameLocks xmlns:a="http://schemas.openxmlformats.org/drawingml/2006/main" noChangeAspect="1"/>
-            </wp:cNvGraphicFramePr>
-            <a:graphic xmlns:a="http://schemas.openxmlformats.org/drawingml/2006/main">
-              <a:graphicData uri="http://schemas.openxmlformats.org/drawingml/2006/picture">
-                <pic:pic xmlns:pic="http://schemas.openxmlformats.org/drawingml/2006/picture">
-                  <pic:nvPicPr>
-                    <pic:cNvPr id="6" name="Picture 6" descr="Text&#10;&#10;Description automatically generated"/>
-                    <pic:cNvPicPr/>
-                  </pic:nvPicPr>
-                  <pic:blipFill>
-                    <a:blip r:embed="rId10">
-                      <a:extLst>
-                        <a:ext uri="{28A0092B-C50C-407E-A947-70E740481C1C}">
-                          <a14:useLocalDpi xmlns:a14="http://schemas.microsoft.com/office/drawing/2010/main" val="0"/>
-                        </a:ext>
-                      </a:extLst>
-                    </a:blip>
-                    <a:stretch>
-                      <a:fillRect/>
-                    </a:stretch>
-                  </pic:blipFill>
-                  <pic:spPr>
-                    <a:xfrm>
-                      <a:off x="0" y="0"/>
-                      <a:ext cx="3070746" cy="914400"/>
-                    </a:xfrm>
-                    <a:prstGeom prst="rect">
-                      <a:avLst/>
-                    </a:prstGeom>
-                  </pic:spPr>
-                </pic:pic>
-              </a:graphicData>
-            </a:graphic>
-          </wp:inline>
-        </w:drawing>
-      </w:r>
-      <w:r>
-        <w:tab/>
-      </w:r>
-      <w:r>
-        <w:tab/>
-      </w:r>
-      <w:r>
-        <w:rPr>
-          <w:rFonts w:ascii="Times New Roman" w:eastAsia="Times New Roman" w:hAnsi="Times New Roman" w:cs="Times New Roman"/>
-          <w:noProof/>
-        </w:rPr>
-        <w:drawing>
-          <wp:inline distT="0" distB="0" distL="0" distR="0" wp14:anchorId="045DE453" wp14:editId="2EF838E6">
-            <wp:extent cx="2210647" cy="914400"/>
-            <wp:effectExtent l="0" t="0" r="0" b="0"/>
-            <wp:docPr id="7" name="Picture 7" descr="A picture containing text, tableware, dishware, plate&#10;&#10;Description automatically generated"/>
-            <wp:cNvGraphicFramePr>
-              <a:graphicFrameLocks xmlns:a="http://schemas.openxmlformats.org/drawingml/2006/main" noChangeAspect="1"/>
-            </wp:cNvGraphicFramePr>
-            <a:graphic xmlns:a="http://schemas.openxmlformats.org/drawingml/2006/main">
-              <a:graphicData uri="http://schemas.openxmlformats.org/drawingml/2006/picture">
-                <pic:pic xmlns:pic="http://schemas.openxmlformats.org/drawingml/2006/picture">
-                  <pic:nvPicPr>
-                    <pic:cNvPr id="7" name="Picture 7" descr="A picture containing text, tableware, dishware, plate&#10;&#10;Description automatically generated"/>
-                    <pic:cNvPicPr/>
-                  </pic:nvPicPr>
-                  <pic:blipFill>
-                    <a:blip r:embed="rId11" cstate="print">
-                      <a:extLst>
-                        <a:ext uri="{28A0092B-C50C-407E-A947-70E740481C1C}">
-                          <a14:useLocalDpi xmlns:a14="http://schemas.microsoft.com/office/drawing/2010/main" val="0"/>
-                        </a:ext>
-                      </a:extLst>
-                    </a:blip>
-                    <a:stretch>
-                      <a:fillRect/>
-                    </a:stretch>
-                  </pic:blipFill>
-                  <pic:spPr>
-                    <a:xfrm>
-                      <a:off x="0" y="0"/>
-                      <a:ext cx="2210647" cy="914400"/>
-                    </a:xfrm>
-                    <a:prstGeom prst="rect">
-                      <a:avLst/>
-                    </a:prstGeom>
-                  </pic:spPr>
-                </pic:pic>
-              </a:graphicData>
-            </a:graphic>
-          </wp:inline>
-        </w:drawing>
-      </w:r>
-    </w:p>
-    <w:p/>
-    <w:p>
-      <w:r>
-        <w:rPr>
-          <w:rFonts w:ascii="Times New Roman" w:eastAsia="Times New Roman" w:hAnsi="Times New Roman" w:cs="Times New Roman"/>
-          <w:noProof/>
-        </w:rPr>
-        <w:drawing>
-          <wp:inline distT="0" distB="0" distL="0" distR="0" wp14:anchorId="311DBA20" wp14:editId="41D5FED6">
-            <wp:extent cx="5714441" cy="914400"/>
-            <wp:effectExtent l="0" t="0" r="635" b="0"/>
-            <wp:docPr id="8" name="Picture 8" descr="A close up of a logo&#10;&#10;Description automatically generated with low confidence"/>
-            <wp:cNvGraphicFramePr>
-              <a:graphicFrameLocks xmlns:a="http://schemas.openxmlformats.org/drawingml/2006/main" noChangeAspect="1"/>
-            </wp:cNvGraphicFramePr>
-            <a:graphic xmlns:a="http://schemas.openxmlformats.org/drawingml/2006/main">
-              <a:graphicData uri="http://schemas.openxmlformats.org/drawingml/2006/picture">
-                <pic:pic xmlns:pic="http://schemas.openxmlformats.org/drawingml/2006/picture">
-                  <pic:nvPicPr>
-                    <pic:cNvPr id="8" name="Picture 8" descr="A close up of a logo&#10;&#10;Description automatically generated with low confidence"/>
-                    <pic:cNvPicPr/>
-                  </pic:nvPicPr>
-                  <pic:blipFill>
-                    <a:blip r:embed="rId12" cstate="print">
-                      <a:extLst>
-                        <a:ext uri="{28A0092B-C50C-407E-A947-70E740481C1C}">
-                          <a14:useLocalDpi xmlns:a14="http://schemas.microsoft.com/office/drawing/2010/main" val="0"/>
-                        </a:ext>
-                      </a:extLst>
-                    </a:blip>
-                    <a:stretch>
-                      <a:fillRect/>
-                    </a:stretch>
-                  </pic:blipFill>
-                  <pic:spPr>
-                    <a:xfrm>
-                      <a:off x="0" y="0"/>
-                      <a:ext cx="5714441" cy="914400"/>
-                    </a:xfrm>
-                    <a:prstGeom prst="rect">
-                      <a:avLst/>
-                    </a:prstGeom>
-                  </pic:spPr>
-                </pic:pic>
-              </a:graphicData>
-            </a:graphic>
-          </wp:inline>
-        </w:drawing>
-      </w:r>
-    </w:p>
+    <w:p/>
+    <w:p/>
     <w:p/>
     <w:p>
       <w:pPr>
